--- a/04 Inheritance/04 Inheritance.docx
+++ b/04 Inheritance/04 Inheritance.docx
@@ -88,41 +88,70 @@
         <w:rPr>
           <w:rStyle w:val="Code"/>
         </w:rPr>
-        <w:t>Button ok = new Button();</w:t>
-      </w:r>
-    </w:p>
-    <w:p>
-      <w:pPr>
-        <w:pBdr>
-          <w:top w:val="single" w:sz="4" w:space="1" w:color="auto"/>
-          <w:left w:val="single" w:sz="4" w:space="4" w:color="auto"/>
-          <w:bottom w:val="single" w:sz="4" w:space="1" w:color="auto"/>
-          <w:right w:val="single" w:sz="4" w:space="4" w:color="auto"/>
-        </w:pBdr>
-        <w:rPr>
-          <w:rStyle w:val="Code"/>
-        </w:rPr>
-      </w:pPr>
-      <w:r>
-        <w:rPr>
-          <w:rStyle w:val="Code"/>
-        </w:rPr>
-        <w:t>Button cancel = new Button();</w:t>
-      </w:r>
-    </w:p>
-    <w:p>
-      <w:pPr>
-        <w:pBdr>
-          <w:top w:val="single" w:sz="4" w:space="1" w:color="auto"/>
-          <w:left w:val="single" w:sz="4" w:space="4" w:color="auto"/>
-          <w:bottom w:val="single" w:sz="4" w:space="1" w:color="auto"/>
-          <w:right w:val="single" w:sz="4" w:space="4" w:color="auto"/>
-        </w:pBdr>
-        <w:rPr>
-          <w:rStyle w:val="Code"/>
-        </w:rPr>
-      </w:pPr>
-      <w:proofErr w:type="spellStart"/>
+        <w:t xml:space="preserve">Button ok = new </w:t>
+      </w:r>
+      <w:proofErr w:type="gramStart"/>
+      <w:r>
+        <w:rPr>
+          <w:rStyle w:val="Code"/>
+        </w:rPr>
+        <w:t>Button(</w:t>
+      </w:r>
+      <w:proofErr w:type="gramEnd"/>
+      <w:r>
+        <w:rPr>
+          <w:rStyle w:val="Code"/>
+        </w:rPr>
+        <w:t>);</w:t>
+      </w:r>
+    </w:p>
+    <w:p>
+      <w:pPr>
+        <w:pBdr>
+          <w:top w:val="single" w:sz="4" w:space="1" w:color="auto"/>
+          <w:left w:val="single" w:sz="4" w:space="4" w:color="auto"/>
+          <w:bottom w:val="single" w:sz="4" w:space="1" w:color="auto"/>
+          <w:right w:val="single" w:sz="4" w:space="4" w:color="auto"/>
+        </w:pBdr>
+        <w:rPr>
+          <w:rStyle w:val="Code"/>
+        </w:rPr>
+      </w:pPr>
+      <w:r>
+        <w:rPr>
+          <w:rStyle w:val="Code"/>
+        </w:rPr>
+        <w:t xml:space="preserve">Button cancel = new </w:t>
+      </w:r>
+      <w:proofErr w:type="gramStart"/>
+      <w:r>
+        <w:rPr>
+          <w:rStyle w:val="Code"/>
+        </w:rPr>
+        <w:t>Button(</w:t>
+      </w:r>
+      <w:proofErr w:type="gramEnd"/>
+      <w:r>
+        <w:rPr>
+          <w:rStyle w:val="Code"/>
+        </w:rPr>
+        <w:t>);</w:t>
+      </w:r>
+    </w:p>
+    <w:p>
+      <w:pPr>
+        <w:pBdr>
+          <w:top w:val="single" w:sz="4" w:space="1" w:color="auto"/>
+          <w:left w:val="single" w:sz="4" w:space="4" w:color="auto"/>
+          <w:bottom w:val="single" w:sz="4" w:space="1" w:color="auto"/>
+          <w:right w:val="single" w:sz="4" w:space="4" w:color="auto"/>
+        </w:pBdr>
+        <w:rPr>
+          <w:rStyle w:val="Code"/>
+        </w:rPr>
+      </w:pPr>
+      <w:proofErr w:type="spellStart"/>
+      <w:proofErr w:type="gramStart"/>
       <w:r>
         <w:rPr>
           <w:rStyle w:val="Code"/>
@@ -130,6 +159,7 @@
         <w:t>ok.text</w:t>
       </w:r>
       <w:proofErr w:type="spellEnd"/>
+      <w:proofErr w:type="gramEnd"/>
       <w:r>
         <w:rPr>
           <w:rStyle w:val="Code"/>
@@ -150,6 +180,7 @@
         </w:rPr>
       </w:pPr>
       <w:proofErr w:type="spellStart"/>
+      <w:proofErr w:type="gramStart"/>
       <w:r>
         <w:rPr>
           <w:rStyle w:val="Code"/>
@@ -157,6 +188,7 @@
         <w:t>cancel.text</w:t>
       </w:r>
       <w:proofErr w:type="spellEnd"/>
+      <w:proofErr w:type="gramEnd"/>
       <w:r>
         <w:rPr>
           <w:rStyle w:val="Code"/>
@@ -175,7 +207,13 @@
       </w:r>
       <w:proofErr w:type="spellEnd"/>
       <w:r>
-        <w:t xml:space="preserve"> of both buttons (i.e. handling clicks, can draw etc) is the same but the properties are different.</w:t>
+        <w:t xml:space="preserve"> of both buttons (i.e. handling clicks, draw</w:t>
+      </w:r>
+      <w:r>
+        <w:t xml:space="preserve"> themselves</w:t>
+      </w:r>
+      <w:r>
+        <w:t xml:space="preserve"> etc) is the same but the properties are different.</w:t>
       </w:r>
     </w:p>
     <w:p/>
@@ -215,7 +253,19 @@
         <w:t xml:space="preserve"> properties</w:t>
       </w:r>
       <w:r>
-        <w:t xml:space="preserve"> – a blob has </w:t>
+        <w:t xml:space="preserve"> – a </w:t>
+      </w:r>
+      <w:r>
+        <w:t>“</w:t>
+      </w:r>
+      <w:r>
+        <w:t>blob</w:t>
+      </w:r>
+      <w:r>
+        <w:t>” (see the example!)</w:t>
+      </w:r>
+      <w:r>
+        <w:t xml:space="preserve"> has </w:t>
       </w:r>
       <w:r>
         <w:t>properties</w:t>
@@ -266,191 +316,325 @@
         <w:rPr>
           <w:rStyle w:val="Code"/>
         </w:rPr>
-        <w:t>Blob blob1, blob2, blob3, blob4;</w:t>
-      </w:r>
-    </w:p>
-    <w:p>
-      <w:pPr>
-        <w:pBdr>
-          <w:top w:val="single" w:sz="4" w:space="1" w:color="auto"/>
-          <w:left w:val="single" w:sz="4" w:space="4" w:color="auto"/>
-          <w:bottom w:val="single" w:sz="4" w:space="1" w:color="auto"/>
-          <w:right w:val="single" w:sz="4" w:space="4" w:color="auto"/>
-        </w:pBdr>
-        <w:rPr>
-          <w:rStyle w:val="Code"/>
-        </w:rPr>
-      </w:pPr>
-    </w:p>
-    <w:p>
-      <w:pPr>
-        <w:pBdr>
-          <w:top w:val="single" w:sz="4" w:space="1" w:color="auto"/>
-          <w:left w:val="single" w:sz="4" w:space="4" w:color="auto"/>
-          <w:bottom w:val="single" w:sz="4" w:space="1" w:color="auto"/>
-          <w:right w:val="single" w:sz="4" w:space="4" w:color="auto"/>
-        </w:pBdr>
-        <w:rPr>
-          <w:rStyle w:val="Code"/>
-        </w:rPr>
-      </w:pPr>
-      <w:r>
-        <w:rPr>
-          <w:rStyle w:val="Code"/>
-        </w:rPr>
-        <w:t>void setup(){</w:t>
-      </w:r>
-    </w:p>
-    <w:p>
-      <w:pPr>
-        <w:pBdr>
-          <w:top w:val="single" w:sz="4" w:space="1" w:color="auto"/>
-          <w:left w:val="single" w:sz="4" w:space="4" w:color="auto"/>
-          <w:bottom w:val="single" w:sz="4" w:space="1" w:color="auto"/>
-          <w:right w:val="single" w:sz="4" w:space="4" w:color="auto"/>
-        </w:pBdr>
-        <w:rPr>
-          <w:rStyle w:val="Code"/>
-        </w:rPr>
-      </w:pPr>
-      <w:r>
-        <w:rPr>
-          <w:rStyle w:val="Code"/>
-        </w:rPr>
-        <w:t xml:space="preserve">  blob1 = new Blob(200,200,100);</w:t>
-      </w:r>
-    </w:p>
-    <w:p>
-      <w:pPr>
-        <w:pBdr>
-          <w:top w:val="single" w:sz="4" w:space="1" w:color="auto"/>
-          <w:left w:val="single" w:sz="4" w:space="4" w:color="auto"/>
-          <w:bottom w:val="single" w:sz="4" w:space="1" w:color="auto"/>
-          <w:right w:val="single" w:sz="4" w:space="4" w:color="auto"/>
-        </w:pBdr>
-        <w:rPr>
-          <w:rStyle w:val="Code"/>
-        </w:rPr>
-      </w:pPr>
-      <w:r>
-        <w:rPr>
-          <w:rStyle w:val="Code"/>
-        </w:rPr>
-        <w:t xml:space="preserve">  blob2 = new Blob(400,200,50);</w:t>
-      </w:r>
-    </w:p>
-    <w:p>
-      <w:pPr>
-        <w:pBdr>
-          <w:top w:val="single" w:sz="4" w:space="1" w:color="auto"/>
-          <w:left w:val="single" w:sz="4" w:space="4" w:color="auto"/>
-          <w:bottom w:val="single" w:sz="4" w:space="1" w:color="auto"/>
-          <w:right w:val="single" w:sz="4" w:space="4" w:color="auto"/>
-        </w:pBdr>
-        <w:rPr>
-          <w:rStyle w:val="Code"/>
-        </w:rPr>
-      </w:pPr>
-      <w:r>
-        <w:rPr>
-          <w:rStyle w:val="Code"/>
-        </w:rPr>
-        <w:t xml:space="preserve">  blob2.fill=#5649EA;</w:t>
-      </w:r>
-    </w:p>
-    <w:p>
-      <w:pPr>
-        <w:pBdr>
-          <w:top w:val="single" w:sz="4" w:space="1" w:color="auto"/>
-          <w:left w:val="single" w:sz="4" w:space="4" w:color="auto"/>
-          <w:bottom w:val="single" w:sz="4" w:space="1" w:color="auto"/>
-          <w:right w:val="single" w:sz="4" w:space="4" w:color="auto"/>
-        </w:pBdr>
-        <w:rPr>
-          <w:rStyle w:val="Code"/>
-        </w:rPr>
-      </w:pPr>
-      <w:r>
-        <w:rPr>
-          <w:rStyle w:val="Code"/>
-        </w:rPr>
-        <w:t xml:space="preserve">  blob3 = new Blob(200,400,75);</w:t>
-      </w:r>
-    </w:p>
-    <w:p>
-      <w:pPr>
-        <w:pBdr>
-          <w:top w:val="single" w:sz="4" w:space="1" w:color="auto"/>
-          <w:left w:val="single" w:sz="4" w:space="4" w:color="auto"/>
-          <w:bottom w:val="single" w:sz="4" w:space="1" w:color="auto"/>
-          <w:right w:val="single" w:sz="4" w:space="4" w:color="auto"/>
-        </w:pBdr>
-        <w:rPr>
-          <w:rStyle w:val="Code"/>
-        </w:rPr>
-      </w:pPr>
-      <w:r>
-        <w:rPr>
-          <w:rStyle w:val="Code"/>
-        </w:rPr>
-        <w:t xml:space="preserve">  blob3.fill=#E81CCD;</w:t>
-      </w:r>
-    </w:p>
-    <w:p>
-      <w:pPr>
-        <w:pBdr>
-          <w:top w:val="single" w:sz="4" w:space="1" w:color="auto"/>
-          <w:left w:val="single" w:sz="4" w:space="4" w:color="auto"/>
-          <w:bottom w:val="single" w:sz="4" w:space="1" w:color="auto"/>
-          <w:right w:val="single" w:sz="4" w:space="4" w:color="auto"/>
-        </w:pBdr>
-        <w:rPr>
-          <w:rStyle w:val="Code"/>
-        </w:rPr>
-      </w:pPr>
-      <w:r>
-        <w:rPr>
-          <w:rStyle w:val="Code"/>
-        </w:rPr>
-        <w:t xml:space="preserve">  blob3.stroke=#1811F5;</w:t>
-      </w:r>
-    </w:p>
-    <w:p>
-      <w:pPr>
-        <w:pBdr>
-          <w:top w:val="single" w:sz="4" w:space="1" w:color="auto"/>
-          <w:left w:val="single" w:sz="4" w:space="4" w:color="auto"/>
-          <w:bottom w:val="single" w:sz="4" w:space="1" w:color="auto"/>
-          <w:right w:val="single" w:sz="4" w:space="4" w:color="auto"/>
-        </w:pBdr>
-        <w:rPr>
-          <w:rStyle w:val="Code"/>
-        </w:rPr>
-      </w:pPr>
-      <w:r>
-        <w:rPr>
-          <w:rStyle w:val="Code"/>
-        </w:rPr>
-        <w:t xml:space="preserve">  blob4 = new Blob(400,400,100);</w:t>
-      </w:r>
-    </w:p>
-    <w:p>
-      <w:pPr>
-        <w:pBdr>
-          <w:top w:val="single" w:sz="4" w:space="1" w:color="auto"/>
-          <w:left w:val="single" w:sz="4" w:space="4" w:color="auto"/>
-          <w:bottom w:val="single" w:sz="4" w:space="1" w:color="auto"/>
-          <w:right w:val="single" w:sz="4" w:space="4" w:color="auto"/>
-        </w:pBdr>
-        <w:rPr>
-          <w:rStyle w:val="Code"/>
-        </w:rPr>
-      </w:pPr>
-      <w:r>
-        <w:rPr>
-          <w:rStyle w:val="Code"/>
-        </w:rPr>
-        <w:t xml:space="preserve">  blob4.fill=#D1F739;</w:t>
+        <w:t xml:space="preserve">Blob blob1, blob2, blob3, </w:t>
+      </w:r>
+      <w:proofErr w:type="gramStart"/>
+      <w:r>
+        <w:rPr>
+          <w:rStyle w:val="Code"/>
+        </w:rPr>
+        <w:t>blob4</w:t>
+      </w:r>
+      <w:proofErr w:type="gramEnd"/>
+      <w:r>
+        <w:rPr>
+          <w:rStyle w:val="Code"/>
+        </w:rPr>
+        <w:t>;</w:t>
+      </w:r>
+    </w:p>
+    <w:p>
+      <w:pPr>
+        <w:pBdr>
+          <w:top w:val="single" w:sz="4" w:space="1" w:color="auto"/>
+          <w:left w:val="single" w:sz="4" w:space="4" w:color="auto"/>
+          <w:bottom w:val="single" w:sz="4" w:space="1" w:color="auto"/>
+          <w:right w:val="single" w:sz="4" w:space="4" w:color="auto"/>
+        </w:pBdr>
+        <w:rPr>
+          <w:rStyle w:val="Code"/>
+        </w:rPr>
+      </w:pPr>
+    </w:p>
+    <w:p>
+      <w:pPr>
+        <w:pBdr>
+          <w:top w:val="single" w:sz="4" w:space="1" w:color="auto"/>
+          <w:left w:val="single" w:sz="4" w:space="4" w:color="auto"/>
+          <w:bottom w:val="single" w:sz="4" w:space="1" w:color="auto"/>
+          <w:right w:val="single" w:sz="4" w:space="4" w:color="auto"/>
+        </w:pBdr>
+        <w:rPr>
+          <w:rStyle w:val="Code"/>
+        </w:rPr>
+      </w:pPr>
+      <w:proofErr w:type="gramStart"/>
+      <w:r>
+        <w:rPr>
+          <w:rStyle w:val="Code"/>
+        </w:rPr>
+        <w:t>void</w:t>
+      </w:r>
+      <w:proofErr w:type="gramEnd"/>
+      <w:r>
+        <w:rPr>
+          <w:rStyle w:val="Code"/>
+        </w:rPr>
+        <w:t xml:space="preserve"> setup(){</w:t>
+      </w:r>
+    </w:p>
+    <w:p>
+      <w:pPr>
+        <w:pBdr>
+          <w:top w:val="single" w:sz="4" w:space="1" w:color="auto"/>
+          <w:left w:val="single" w:sz="4" w:space="4" w:color="auto"/>
+          <w:bottom w:val="single" w:sz="4" w:space="1" w:color="auto"/>
+          <w:right w:val="single" w:sz="4" w:space="4" w:color="auto"/>
+        </w:pBdr>
+        <w:rPr>
+          <w:rStyle w:val="Code"/>
+        </w:rPr>
+      </w:pPr>
+      <w:r>
+        <w:rPr>
+          <w:rStyle w:val="Code"/>
+        </w:rPr>
+        <w:t xml:space="preserve">  </w:t>
+      </w:r>
+      <w:proofErr w:type="gramStart"/>
+      <w:r>
+        <w:rPr>
+          <w:rStyle w:val="Code"/>
+        </w:rPr>
+        <w:t>blob1</w:t>
+      </w:r>
+      <w:proofErr w:type="gramEnd"/>
+      <w:r>
+        <w:rPr>
+          <w:rStyle w:val="Code"/>
+        </w:rPr>
+        <w:t xml:space="preserve"> = new Blob(200,200,100);</w:t>
+      </w:r>
+    </w:p>
+    <w:p>
+      <w:pPr>
+        <w:pBdr>
+          <w:top w:val="single" w:sz="4" w:space="1" w:color="auto"/>
+          <w:left w:val="single" w:sz="4" w:space="4" w:color="auto"/>
+          <w:bottom w:val="single" w:sz="4" w:space="1" w:color="auto"/>
+          <w:right w:val="single" w:sz="4" w:space="4" w:color="auto"/>
+        </w:pBdr>
+        <w:rPr>
+          <w:rStyle w:val="Code"/>
+        </w:rPr>
+      </w:pPr>
+      <w:r>
+        <w:rPr>
+          <w:rStyle w:val="Code"/>
+        </w:rPr>
+        <w:t xml:space="preserve">  </w:t>
+      </w:r>
+      <w:proofErr w:type="gramStart"/>
+      <w:r>
+        <w:rPr>
+          <w:rStyle w:val="Code"/>
+        </w:rPr>
+        <w:t>blob2</w:t>
+      </w:r>
+      <w:proofErr w:type="gramEnd"/>
+      <w:r>
+        <w:rPr>
+          <w:rStyle w:val="Code"/>
+        </w:rPr>
+        <w:t xml:space="preserve"> = new Blob(400,200,50);</w:t>
+      </w:r>
+    </w:p>
+    <w:p>
+      <w:pPr>
+        <w:pBdr>
+          <w:top w:val="single" w:sz="4" w:space="1" w:color="auto"/>
+          <w:left w:val="single" w:sz="4" w:space="4" w:color="auto"/>
+          <w:bottom w:val="single" w:sz="4" w:space="1" w:color="auto"/>
+          <w:right w:val="single" w:sz="4" w:space="4" w:color="auto"/>
+        </w:pBdr>
+        <w:rPr>
+          <w:rStyle w:val="Code"/>
+        </w:rPr>
+      </w:pPr>
+      <w:r>
+        <w:rPr>
+          <w:rStyle w:val="Code"/>
+        </w:rPr>
+        <w:t xml:space="preserve">  </w:t>
+      </w:r>
+      <w:proofErr w:type="gramStart"/>
+      <w:r>
+        <w:rPr>
+          <w:rStyle w:val="Code"/>
+        </w:rPr>
+        <w:t>blob2.fill</w:t>
+      </w:r>
+      <w:proofErr w:type="gramEnd"/>
+      <w:r>
+        <w:rPr>
+          <w:rStyle w:val="Code"/>
+        </w:rPr>
+        <w:t>=#5649EA;</w:t>
+      </w:r>
+    </w:p>
+    <w:p>
+      <w:pPr>
+        <w:pBdr>
+          <w:top w:val="single" w:sz="4" w:space="1" w:color="auto"/>
+          <w:left w:val="single" w:sz="4" w:space="4" w:color="auto"/>
+          <w:bottom w:val="single" w:sz="4" w:space="1" w:color="auto"/>
+          <w:right w:val="single" w:sz="4" w:space="4" w:color="auto"/>
+        </w:pBdr>
+        <w:rPr>
+          <w:rStyle w:val="Code"/>
+        </w:rPr>
+      </w:pPr>
+      <w:r>
+        <w:rPr>
+          <w:rStyle w:val="Code"/>
+        </w:rPr>
+        <w:t xml:space="preserve">  </w:t>
+      </w:r>
+      <w:proofErr w:type="gramStart"/>
+      <w:r>
+        <w:rPr>
+          <w:rStyle w:val="Code"/>
+        </w:rPr>
+        <w:t>blob3</w:t>
+      </w:r>
+      <w:proofErr w:type="gramEnd"/>
+      <w:r>
+        <w:rPr>
+          <w:rStyle w:val="Code"/>
+        </w:rPr>
+        <w:t xml:space="preserve"> = new Blob(200,400,75);</w:t>
+      </w:r>
+    </w:p>
+    <w:p>
+      <w:pPr>
+        <w:pBdr>
+          <w:top w:val="single" w:sz="4" w:space="1" w:color="auto"/>
+          <w:left w:val="single" w:sz="4" w:space="4" w:color="auto"/>
+          <w:bottom w:val="single" w:sz="4" w:space="1" w:color="auto"/>
+          <w:right w:val="single" w:sz="4" w:space="4" w:color="auto"/>
+        </w:pBdr>
+        <w:rPr>
+          <w:rStyle w:val="Code"/>
+        </w:rPr>
+      </w:pPr>
+      <w:r>
+        <w:rPr>
+          <w:rStyle w:val="Code"/>
+        </w:rPr>
+        <w:t xml:space="preserve">  </w:t>
+      </w:r>
+      <w:proofErr w:type="gramStart"/>
+      <w:r>
+        <w:rPr>
+          <w:rStyle w:val="Code"/>
+        </w:rPr>
+        <w:t>blob3.fill</w:t>
+      </w:r>
+      <w:proofErr w:type="gramEnd"/>
+      <w:r>
+        <w:rPr>
+          <w:rStyle w:val="Code"/>
+        </w:rPr>
+        <w:t>=#E81CCD;</w:t>
+      </w:r>
+    </w:p>
+    <w:p>
+      <w:pPr>
+        <w:pBdr>
+          <w:top w:val="single" w:sz="4" w:space="1" w:color="auto"/>
+          <w:left w:val="single" w:sz="4" w:space="4" w:color="auto"/>
+          <w:bottom w:val="single" w:sz="4" w:space="1" w:color="auto"/>
+          <w:right w:val="single" w:sz="4" w:space="4" w:color="auto"/>
+        </w:pBdr>
+        <w:rPr>
+          <w:rStyle w:val="Code"/>
+        </w:rPr>
+      </w:pPr>
+      <w:r>
+        <w:rPr>
+          <w:rStyle w:val="Code"/>
+        </w:rPr>
+        <w:t xml:space="preserve">  </w:t>
+      </w:r>
+      <w:proofErr w:type="gramStart"/>
+      <w:r>
+        <w:rPr>
+          <w:rStyle w:val="Code"/>
+        </w:rPr>
+        <w:t>blob3.stroke</w:t>
+      </w:r>
+      <w:proofErr w:type="gramEnd"/>
+      <w:r>
+        <w:rPr>
+          <w:rStyle w:val="Code"/>
+        </w:rPr>
+        <w:t>=#1811F5;</w:t>
+      </w:r>
+    </w:p>
+    <w:p>
+      <w:pPr>
+        <w:pBdr>
+          <w:top w:val="single" w:sz="4" w:space="1" w:color="auto"/>
+          <w:left w:val="single" w:sz="4" w:space="4" w:color="auto"/>
+          <w:bottom w:val="single" w:sz="4" w:space="1" w:color="auto"/>
+          <w:right w:val="single" w:sz="4" w:space="4" w:color="auto"/>
+        </w:pBdr>
+        <w:rPr>
+          <w:rStyle w:val="Code"/>
+        </w:rPr>
+      </w:pPr>
+      <w:r>
+        <w:rPr>
+          <w:rStyle w:val="Code"/>
+        </w:rPr>
+        <w:t xml:space="preserve">  </w:t>
+      </w:r>
+      <w:proofErr w:type="gramStart"/>
+      <w:r>
+        <w:rPr>
+          <w:rStyle w:val="Code"/>
+        </w:rPr>
+        <w:t>blob4</w:t>
+      </w:r>
+      <w:proofErr w:type="gramEnd"/>
+      <w:r>
+        <w:rPr>
+          <w:rStyle w:val="Code"/>
+        </w:rPr>
+        <w:t xml:space="preserve"> = new Blob(400,400,100);</w:t>
+      </w:r>
+    </w:p>
+    <w:p>
+      <w:pPr>
+        <w:pBdr>
+          <w:top w:val="single" w:sz="4" w:space="1" w:color="auto"/>
+          <w:left w:val="single" w:sz="4" w:space="4" w:color="auto"/>
+          <w:bottom w:val="single" w:sz="4" w:space="1" w:color="auto"/>
+          <w:right w:val="single" w:sz="4" w:space="4" w:color="auto"/>
+        </w:pBdr>
+        <w:rPr>
+          <w:rStyle w:val="Code"/>
+        </w:rPr>
+      </w:pPr>
+      <w:r>
+        <w:rPr>
+          <w:rStyle w:val="Code"/>
+        </w:rPr>
+        <w:t xml:space="preserve">  </w:t>
+      </w:r>
+      <w:proofErr w:type="gramStart"/>
+      <w:r>
+        <w:rPr>
+          <w:rStyle w:val="Code"/>
+        </w:rPr>
+        <w:t>blob4.fill</w:t>
+      </w:r>
+      <w:proofErr w:type="gramEnd"/>
+      <w:r>
+        <w:rPr>
+          <w:rStyle w:val="Code"/>
+        </w:rPr>
+        <w:t>=#D1F739;</w:t>
       </w:r>
     </w:p>
     <w:p>
@@ -693,24 +877,32 @@
             <w:tcW w:w="1701" w:type="dxa"/>
           </w:tcPr>
           <w:p>
+            <w:proofErr w:type="gramStart"/>
             <w:r>
               <w:t>fill</w:t>
             </w:r>
+            <w:proofErr w:type="gramEnd"/>
           </w:p>
           <w:p>
+            <w:proofErr w:type="gramStart"/>
             <w:r>
               <w:t>stroke</w:t>
             </w:r>
+            <w:proofErr w:type="gramEnd"/>
           </w:p>
           <w:p>
+            <w:proofErr w:type="gramStart"/>
             <w:r>
               <w:t>center</w:t>
             </w:r>
+            <w:proofErr w:type="gramEnd"/>
           </w:p>
           <w:p>
+            <w:proofErr w:type="gramStart"/>
             <w:r>
               <w:t>radius</w:t>
             </w:r>
+            <w:proofErr w:type="gramEnd"/>
           </w:p>
         </w:tc>
         <w:tc>
@@ -718,24 +910,32 @@
             <w:tcW w:w="1984" w:type="dxa"/>
           </w:tcPr>
           <w:p>
+            <w:proofErr w:type="gramStart"/>
             <w:r>
               <w:t>fill</w:t>
             </w:r>
+            <w:proofErr w:type="gramEnd"/>
           </w:p>
           <w:p>
+            <w:proofErr w:type="gramStart"/>
             <w:r>
               <w:t>stroke</w:t>
             </w:r>
+            <w:proofErr w:type="gramEnd"/>
           </w:p>
           <w:p>
+            <w:proofErr w:type="gramStart"/>
             <w:r>
               <w:t>center</w:t>
             </w:r>
+            <w:proofErr w:type="gramEnd"/>
           </w:p>
           <w:p>
+            <w:proofErr w:type="gramStart"/>
             <w:r>
               <w:t>radius</w:t>
             </w:r>
+            <w:proofErr w:type="gramEnd"/>
           </w:p>
           <w:p>
             <w:pPr>
@@ -744,6 +944,7 @@
               </w:rPr>
             </w:pPr>
             <w:proofErr w:type="spellStart"/>
+            <w:proofErr w:type="gramStart"/>
             <w:r>
               <w:rPr>
                 <w:b/>
@@ -751,6 +952,7 @@
               <w:t>rotationSpeed</w:t>
             </w:r>
             <w:proofErr w:type="spellEnd"/>
+            <w:proofErr w:type="gramEnd"/>
           </w:p>
         </w:tc>
       </w:tr>
@@ -770,14 +972,18 @@
             <w:tcW w:w="1701" w:type="dxa"/>
           </w:tcPr>
           <w:p>
+            <w:proofErr w:type="gramStart"/>
             <w:r>
               <w:t>draw</w:t>
             </w:r>
+            <w:proofErr w:type="gramEnd"/>
           </w:p>
           <w:p>
+            <w:proofErr w:type="gramStart"/>
             <w:r>
               <w:t>jitter</w:t>
             </w:r>
+            <w:proofErr w:type="gramEnd"/>
           </w:p>
         </w:tc>
         <w:tc>
@@ -790,17 +996,21 @@
                 <w:b/>
               </w:rPr>
             </w:pPr>
+            <w:proofErr w:type="gramStart"/>
             <w:r>
               <w:rPr>
                 <w:b/>
               </w:rPr>
               <w:t>draw</w:t>
             </w:r>
+            <w:proofErr w:type="gramEnd"/>
           </w:p>
           <w:p>
+            <w:proofErr w:type="gramStart"/>
             <w:r>
               <w:t>jitter</w:t>
             </w:r>
+            <w:proofErr w:type="gramEnd"/>
           </w:p>
         </w:tc>
       </w:tr>
@@ -828,11 +1038,20 @@
         <w:t>Inheritance</w:t>
       </w:r>
       <w:r>
-        <w:t xml:space="preserve"> – lets two classes share properties and methods. </w:t>
-      </w:r>
-    </w:p>
-    <w:p/>
-    <w:p>
+        <w:t xml:space="preserve"> – </w:t>
+      </w:r>
+      <w:proofErr w:type="gramStart"/>
+      <w:r>
+        <w:t>lets</w:t>
+      </w:r>
+      <w:proofErr w:type="gramEnd"/>
+      <w:r>
+        <w:t xml:space="preserve"> two classes share properties and methods. </w:t>
+      </w:r>
+    </w:p>
+    <w:p/>
+    <w:p>
+      <w:proofErr w:type="gramStart"/>
       <w:r>
         <w:rPr>
           <w:rStyle w:val="Code"/>
@@ -847,6 +1066,7 @@
         </w:rPr>
         <w:t>xtends</w:t>
       </w:r>
+      <w:proofErr w:type="gramEnd"/>
       <w:r>
         <w:rPr>
           <w:b/>
@@ -870,11 +1090,19 @@
           <w:rStyle w:val="Code"/>
         </w:rPr>
       </w:pPr>
-      <w:r>
-        <w:rPr>
-          <w:rStyle w:val="Code"/>
-        </w:rPr>
-        <w:t>class Blob {</w:t>
+      <w:proofErr w:type="gramStart"/>
+      <w:r>
+        <w:rPr>
+          <w:rStyle w:val="Code"/>
+        </w:rPr>
+        <w:t>class</w:t>
+      </w:r>
+      <w:proofErr w:type="gramEnd"/>
+      <w:r>
+        <w:rPr>
+          <w:rStyle w:val="Code"/>
+        </w:rPr>
+        <w:t xml:space="preserve"> Blob {</w:t>
       </w:r>
     </w:p>
     <w:p>
@@ -896,11 +1124,19 @@
         <w:tab/>
         <w:t>/*…</w:t>
       </w:r>
-      <w:r>
-        <w:rPr>
-          <w:rStyle w:val="Code"/>
-        </w:rPr>
-        <w:t>properties and methods</w:t>
+      <w:proofErr w:type="gramStart"/>
+      <w:r>
+        <w:rPr>
+          <w:rStyle w:val="Code"/>
+        </w:rPr>
+        <w:t>properties</w:t>
+      </w:r>
+      <w:proofErr w:type="gramEnd"/>
+      <w:r>
+        <w:rPr>
+          <w:rStyle w:val="Code"/>
+        </w:rPr>
+        <w:t xml:space="preserve"> and methods</w:t>
       </w:r>
       <w:r>
         <w:rPr>
@@ -953,11 +1189,19 @@
           <w:rStyle w:val="Code"/>
         </w:rPr>
       </w:pPr>
-      <w:r>
-        <w:rPr>
-          <w:rStyle w:val="Code"/>
-        </w:rPr>
-        <w:t xml:space="preserve">class </w:t>
+      <w:proofErr w:type="gramStart"/>
+      <w:r>
+        <w:rPr>
+          <w:rStyle w:val="Code"/>
+        </w:rPr>
+        <w:t>class</w:t>
+      </w:r>
+      <w:proofErr w:type="gramEnd"/>
+      <w:r>
+        <w:rPr>
+          <w:rStyle w:val="Code"/>
+        </w:rPr>
+        <w:t xml:space="preserve"> </w:t>
       </w:r>
       <w:proofErr w:type="spellStart"/>
       <w:r>
@@ -993,11 +1237,19 @@
         <w:tab/>
         <w:t>/*…</w:t>
       </w:r>
-      <w:r>
-        <w:rPr>
-          <w:rStyle w:val="Code"/>
-        </w:rPr>
-        <w:t>properties and methods</w:t>
+      <w:proofErr w:type="gramStart"/>
+      <w:r>
+        <w:rPr>
+          <w:rStyle w:val="Code"/>
+        </w:rPr>
+        <w:t>properties</w:t>
+      </w:r>
+      <w:proofErr w:type="gramEnd"/>
+      <w:r>
+        <w:rPr>
+          <w:rStyle w:val="Code"/>
+        </w:rPr>
+        <w:t xml:space="preserve"> and methods</w:t>
       </w:r>
       <w:r>
         <w:rPr>
@@ -1169,12 +1421,14 @@
                 <w:rStyle w:val="Code"/>
               </w:rPr>
             </w:pPr>
+            <w:proofErr w:type="gramStart"/>
             <w:r>
               <w:rPr>
                 <w:rStyle w:val="Code"/>
               </w:rPr>
               <w:t>public</w:t>
             </w:r>
+            <w:proofErr w:type="gramEnd"/>
           </w:p>
         </w:tc>
         <w:tc>
@@ -1199,12 +1453,14 @@
                 <w:rStyle w:val="Code"/>
               </w:rPr>
             </w:pPr>
+            <w:proofErr w:type="gramStart"/>
             <w:r>
               <w:rPr>
                 <w:rStyle w:val="Code"/>
               </w:rPr>
               <w:t>protected</w:t>
             </w:r>
+            <w:proofErr w:type="gramEnd"/>
           </w:p>
         </w:tc>
         <w:tc>
@@ -1229,12 +1485,14 @@
                 <w:rStyle w:val="Code"/>
               </w:rPr>
             </w:pPr>
+            <w:proofErr w:type="gramStart"/>
             <w:r>
               <w:rPr>
                 <w:rStyle w:val="Code"/>
               </w:rPr>
               <w:t>private</w:t>
             </w:r>
+            <w:proofErr w:type="gramEnd"/>
           </w:p>
         </w:tc>
         <w:tc>
@@ -1279,11 +1537,19 @@
           <w:rStyle w:val="Code"/>
         </w:rPr>
       </w:pPr>
-      <w:r>
-        <w:rPr>
-          <w:rStyle w:val="Code"/>
-        </w:rPr>
-        <w:t>class Blob {</w:t>
+      <w:proofErr w:type="gramStart"/>
+      <w:r>
+        <w:rPr>
+          <w:rStyle w:val="Code"/>
+        </w:rPr>
+        <w:t>class</w:t>
+      </w:r>
+      <w:proofErr w:type="gramEnd"/>
+      <w:r>
+        <w:rPr>
+          <w:rStyle w:val="Code"/>
+        </w:rPr>
+        <w:t xml:space="preserve"> Blob {</w:t>
       </w:r>
     </w:p>
     <w:p>
@@ -1318,11 +1584,19 @@
           <w:rStyle w:val="Code"/>
         </w:rPr>
       </w:pPr>
-      <w:r>
-        <w:rPr>
-          <w:rStyle w:val="Code"/>
-        </w:rPr>
-        <w:t>public color fill, stroke;</w:t>
+      <w:proofErr w:type="gramStart"/>
+      <w:r>
+        <w:rPr>
+          <w:rStyle w:val="Code"/>
+        </w:rPr>
+        <w:t>public</w:t>
+      </w:r>
+      <w:proofErr w:type="gramEnd"/>
+      <w:r>
+        <w:rPr>
+          <w:rStyle w:val="Code"/>
+        </w:rPr>
+        <w:t xml:space="preserve"> color fill, stroke;</w:t>
       </w:r>
     </w:p>
     <w:p>
@@ -1338,11 +1612,19 @@
           <w:rStyle w:val="Code"/>
         </w:rPr>
       </w:pPr>
-      <w:r>
-        <w:rPr>
-          <w:rStyle w:val="Code"/>
-        </w:rPr>
-        <w:t xml:space="preserve">protected </w:t>
+      <w:proofErr w:type="gramStart"/>
+      <w:r>
+        <w:rPr>
+          <w:rStyle w:val="Code"/>
+        </w:rPr>
+        <w:t>protected</w:t>
+      </w:r>
+      <w:proofErr w:type="gramEnd"/>
+      <w:r>
+        <w:rPr>
+          <w:rStyle w:val="Code"/>
+        </w:rPr>
+        <w:t xml:space="preserve"> </w:t>
       </w:r>
       <w:proofErr w:type="spellStart"/>
       <w:r>
@@ -1372,11 +1654,19 @@
           <w:rStyle w:val="Code"/>
         </w:rPr>
       </w:pPr>
-      <w:r>
-        <w:rPr>
-          <w:rStyle w:val="Code"/>
-        </w:rPr>
-        <w:t>public float radius;</w:t>
+      <w:proofErr w:type="gramStart"/>
+      <w:r>
+        <w:rPr>
+          <w:rStyle w:val="Code"/>
+        </w:rPr>
+        <w:t>public</w:t>
+      </w:r>
+      <w:proofErr w:type="gramEnd"/>
+      <w:r>
+        <w:rPr>
+          <w:rStyle w:val="Code"/>
+        </w:rPr>
+        <w:t xml:space="preserve"> float radius;</w:t>
       </w:r>
     </w:p>
     <w:p>
@@ -1392,11 +1682,19 @@
           <w:rStyle w:val="Code"/>
         </w:rPr>
       </w:pPr>
-      <w:r>
-        <w:rPr>
-          <w:rStyle w:val="Code"/>
-        </w:rPr>
-        <w:t xml:space="preserve">protected </w:t>
+      <w:proofErr w:type="gramStart"/>
+      <w:r>
+        <w:rPr>
+          <w:rStyle w:val="Code"/>
+        </w:rPr>
+        <w:t>protected</w:t>
+      </w:r>
+      <w:proofErr w:type="gramEnd"/>
+      <w:r>
+        <w:rPr>
+          <w:rStyle w:val="Code"/>
+        </w:rPr>
+        <w:t xml:space="preserve"> </w:t>
       </w:r>
       <w:proofErr w:type="spellStart"/>
       <w:r>
@@ -1495,11 +1793,19 @@
         </w:rPr>
         <w:tab/>
       </w:r>
-      <w:r>
-        <w:rPr>
-          <w:rStyle w:val="Code"/>
-        </w:rPr>
-        <w:t>public Blob(float x, float y, float radius) {</w:t>
+      <w:proofErr w:type="gramStart"/>
+      <w:r>
+        <w:rPr>
+          <w:rStyle w:val="Code"/>
+        </w:rPr>
+        <w:t>public</w:t>
+      </w:r>
+      <w:proofErr w:type="gramEnd"/>
+      <w:r>
+        <w:rPr>
+          <w:rStyle w:val="Code"/>
+        </w:rPr>
+        <w:t xml:space="preserve"> Blob(float x, float y, float radius) {</w:t>
       </w:r>
     </w:p>
     <w:p>
@@ -1525,7 +1831,21 @@
         <w:rPr>
           <w:rStyle w:val="Code"/>
         </w:rPr>
-        <w:t>/* …code…</w:t>
+        <w:t>/* …</w:t>
+      </w:r>
+      <w:proofErr w:type="gramStart"/>
+      <w:r>
+        <w:rPr>
+          <w:rStyle w:val="Code"/>
+        </w:rPr>
+        <w:t>code</w:t>
+      </w:r>
+      <w:proofErr w:type="gramEnd"/>
+      <w:r>
+        <w:rPr>
+          <w:rStyle w:val="Code"/>
+        </w:rPr>
+        <w:t>…</w:t>
       </w:r>
       <w:r>
         <w:rPr>
@@ -1639,11 +1959,19 @@
         </w:rPr>
         <w:t xml:space="preserve">   </w:t>
       </w:r>
-      <w:r>
-        <w:rPr>
-          <w:rStyle w:val="Code"/>
-        </w:rPr>
-        <w:t>public void draw() {</w:t>
+      <w:proofErr w:type="gramStart"/>
+      <w:r>
+        <w:rPr>
+          <w:rStyle w:val="Code"/>
+        </w:rPr>
+        <w:t>public</w:t>
+      </w:r>
+      <w:proofErr w:type="gramEnd"/>
+      <w:r>
+        <w:rPr>
+          <w:rStyle w:val="Code"/>
+        </w:rPr>
+        <w:t xml:space="preserve"> void draw() {</w:t>
       </w:r>
     </w:p>
     <w:p>
@@ -1668,7 +1996,21 @@
         <w:rPr>
           <w:rStyle w:val="Code"/>
         </w:rPr>
-        <w:t>/* …code…</w:t>
+        <w:t>/* …</w:t>
+      </w:r>
+      <w:proofErr w:type="gramStart"/>
+      <w:r>
+        <w:rPr>
+          <w:rStyle w:val="Code"/>
+        </w:rPr>
+        <w:t>code</w:t>
+      </w:r>
+      <w:proofErr w:type="gramEnd"/>
+      <w:r>
+        <w:rPr>
+          <w:rStyle w:val="Code"/>
+        </w:rPr>
+        <w:t>…</w:t>
       </w:r>
       <w:r>
         <w:rPr>
@@ -1782,11 +2124,19 @@
         </w:rPr>
         <w:t xml:space="preserve">   </w:t>
       </w:r>
-      <w:r>
-        <w:rPr>
-          <w:rStyle w:val="Code"/>
-        </w:rPr>
-        <w:t xml:space="preserve">public void jitter(float </w:t>
+      <w:proofErr w:type="gramStart"/>
+      <w:r>
+        <w:rPr>
+          <w:rStyle w:val="Code"/>
+        </w:rPr>
+        <w:t>public</w:t>
+      </w:r>
+      <w:proofErr w:type="gramEnd"/>
+      <w:r>
+        <w:rPr>
+          <w:rStyle w:val="Code"/>
+        </w:rPr>
+        <w:t xml:space="preserve"> void jitter(float </w:t>
       </w:r>
       <w:proofErr w:type="spellStart"/>
       <w:r>
@@ -1825,7 +2175,21 @@
         <w:rPr>
           <w:rStyle w:val="Code"/>
         </w:rPr>
-        <w:t>/* …code…</w:t>
+        <w:t>/* …</w:t>
+      </w:r>
+      <w:proofErr w:type="gramStart"/>
+      <w:r>
+        <w:rPr>
+          <w:rStyle w:val="Code"/>
+        </w:rPr>
+        <w:t>code</w:t>
+      </w:r>
+      <w:proofErr w:type="gramEnd"/>
+      <w:r>
+        <w:rPr>
+          <w:rStyle w:val="Code"/>
+        </w:rPr>
+        <w:t>…</w:t>
       </w:r>
       <w:r>
         <w:rPr>
@@ -1908,11 +2272,19 @@
           <w:rStyle w:val="Code"/>
         </w:rPr>
       </w:pPr>
-      <w:r>
-        <w:rPr>
-          <w:rStyle w:val="Code"/>
-        </w:rPr>
-        <w:t xml:space="preserve">class </w:t>
+      <w:proofErr w:type="gramStart"/>
+      <w:r>
+        <w:rPr>
+          <w:rStyle w:val="Code"/>
+        </w:rPr>
+        <w:t>class</w:t>
+      </w:r>
+      <w:proofErr w:type="gramEnd"/>
+      <w:r>
+        <w:rPr>
+          <w:rStyle w:val="Code"/>
+        </w:rPr>
+        <w:t xml:space="preserve"> </w:t>
       </w:r>
       <w:proofErr w:type="spellStart"/>
       <w:r>
@@ -1975,11 +2347,19 @@
           <w:rStyle w:val="Code"/>
         </w:rPr>
       </w:pPr>
-      <w:r>
-        <w:rPr>
-          <w:rStyle w:val="Code"/>
-        </w:rPr>
-        <w:t xml:space="preserve">public float </w:t>
+      <w:proofErr w:type="gramStart"/>
+      <w:r>
+        <w:rPr>
+          <w:rStyle w:val="Code"/>
+        </w:rPr>
+        <w:t>public</w:t>
+      </w:r>
+      <w:proofErr w:type="gramEnd"/>
+      <w:r>
+        <w:rPr>
+          <w:rStyle w:val="Code"/>
+        </w:rPr>
+        <w:t xml:space="preserve"> float </w:t>
       </w:r>
       <w:proofErr w:type="spellStart"/>
       <w:r>
@@ -2064,11 +2444,19 @@
         </w:rPr>
         <w:tab/>
       </w:r>
-      <w:r>
-        <w:rPr>
-          <w:rStyle w:val="Code"/>
-        </w:rPr>
-        <w:t xml:space="preserve">public </w:t>
+      <w:proofErr w:type="gramStart"/>
+      <w:r>
+        <w:rPr>
+          <w:rStyle w:val="Code"/>
+        </w:rPr>
+        <w:t>public</w:t>
+      </w:r>
+      <w:proofErr w:type="gramEnd"/>
+      <w:r>
+        <w:rPr>
+          <w:rStyle w:val="Code"/>
+        </w:rPr>
+        <w:t xml:space="preserve"> </w:t>
       </w:r>
       <w:proofErr w:type="spellStart"/>
       <w:r>
@@ -2127,7 +2515,21 @@
         <w:rPr>
           <w:rStyle w:val="Code"/>
         </w:rPr>
-        <w:t>/* …code… */</w:t>
+        <w:t>/* …</w:t>
+      </w:r>
+      <w:proofErr w:type="gramStart"/>
+      <w:r>
+        <w:rPr>
+          <w:rStyle w:val="Code"/>
+        </w:rPr>
+        <w:t>code</w:t>
+      </w:r>
+      <w:proofErr w:type="gramEnd"/>
+      <w:r>
+        <w:rPr>
+          <w:rStyle w:val="Code"/>
+        </w:rPr>
+        <w:t>… */</w:t>
       </w:r>
     </w:p>
     <w:p>
@@ -2229,11 +2631,19 @@
         </w:rPr>
         <w:tab/>
       </w:r>
-      <w:r>
-        <w:rPr>
-          <w:rStyle w:val="Code"/>
-        </w:rPr>
-        <w:t>public void draw() {</w:t>
+      <w:proofErr w:type="gramStart"/>
+      <w:r>
+        <w:rPr>
+          <w:rStyle w:val="Code"/>
+        </w:rPr>
+        <w:t>public</w:t>
+      </w:r>
+      <w:proofErr w:type="gramEnd"/>
+      <w:r>
+        <w:rPr>
+          <w:rStyle w:val="Code"/>
+        </w:rPr>
+        <w:t xml:space="preserve"> void draw() {</w:t>
       </w:r>
     </w:p>
     <w:p>
@@ -2264,7 +2674,21 @@
         <w:rPr>
           <w:rStyle w:val="Code"/>
         </w:rPr>
-        <w:t>/* …code… */</w:t>
+        <w:t>/* …</w:t>
+      </w:r>
+      <w:proofErr w:type="gramStart"/>
+      <w:r>
+        <w:rPr>
+          <w:rStyle w:val="Code"/>
+        </w:rPr>
+        <w:t>code</w:t>
+      </w:r>
+      <w:proofErr w:type="gramEnd"/>
+      <w:r>
+        <w:rPr>
+          <w:rStyle w:val="Code"/>
+        </w:rPr>
+        <w:t>… */</w:t>
       </w:r>
     </w:p>
     <w:p>
@@ -2347,7 +2771,15 @@
     <w:p/>
     <w:p>
       <w:r>
-        <w:t xml:space="preserve">For example, there is no fill property or jitter() method defined for </w:t>
+        <w:t xml:space="preserve">For example, there is no fill property or </w:t>
+      </w:r>
+      <w:proofErr w:type="gramStart"/>
+      <w:r>
+        <w:t>jitter(</w:t>
+      </w:r>
+      <w:proofErr w:type="gramEnd"/>
+      <w:r>
+        <w:t xml:space="preserve">) method defined for </w:t>
       </w:r>
       <w:proofErr w:type="spellStart"/>
       <w:r>
@@ -2355,37 +2787,52 @@
       </w:r>
       <w:proofErr w:type="spellEnd"/>
       <w:r>
-        <w:t xml:space="preserve"> but this is perfectly valid because of the inheritance relationship:</w:t>
-      </w:r>
-    </w:p>
-    <w:p/>
-    <w:p>
-      <w:pPr>
-        <w:pBdr>
-          <w:top w:val="single" w:sz="4" w:space="1" w:color="auto"/>
-          <w:left w:val="single" w:sz="4" w:space="4" w:color="auto"/>
-          <w:bottom w:val="single" w:sz="4" w:space="1" w:color="auto"/>
-          <w:right w:val="single" w:sz="4" w:space="4" w:color="auto"/>
-        </w:pBdr>
-        <w:rPr>
-          <w:rStyle w:val="Code"/>
-        </w:rPr>
-      </w:pPr>
-      <w:proofErr w:type="spellStart"/>
-      <w:r>
-        <w:rPr>
-          <w:rStyle w:val="Code"/>
-        </w:rPr>
+        <w:t xml:space="preserve"> but </w:t>
+      </w:r>
+      <w:r>
+        <w:t xml:space="preserve">the </w:t>
+      </w:r>
+      <w:proofErr w:type="spellStart"/>
+      <w:r>
         <w:t>RotatingBlob</w:t>
       </w:r>
       <w:proofErr w:type="spellEnd"/>
       <w:r>
+        <w:t xml:space="preserve"> class still has them due to</w:t>
+      </w:r>
+      <w:r>
+        <w:t xml:space="preserve"> the inheritance relationship:</w:t>
+      </w:r>
+    </w:p>
+    <w:p/>
+    <w:p>
+      <w:pPr>
+        <w:pBdr>
+          <w:top w:val="single" w:sz="4" w:space="1" w:color="auto"/>
+          <w:left w:val="single" w:sz="4" w:space="4" w:color="auto"/>
+          <w:bottom w:val="single" w:sz="4" w:space="1" w:color="auto"/>
+          <w:right w:val="single" w:sz="4" w:space="4" w:color="auto"/>
+        </w:pBdr>
+        <w:rPr>
+          <w:rStyle w:val="Code"/>
+        </w:rPr>
+      </w:pPr>
+      <w:proofErr w:type="spellStart"/>
+      <w:r>
+        <w:rPr>
+          <w:rStyle w:val="Code"/>
+        </w:rPr>
+        <w:t>RotatingBlob</w:t>
+      </w:r>
+      <w:proofErr w:type="spellEnd"/>
+      <w:r>
         <w:rPr>
           <w:rStyle w:val="Code"/>
         </w:rPr>
         <w:t xml:space="preserve"> blob = new </w:t>
       </w:r>
       <w:proofErr w:type="spellStart"/>
+      <w:proofErr w:type="gramStart"/>
       <w:r>
         <w:rPr>
           <w:rStyle w:val="Code"/>
@@ -2397,22 +2844,30 @@
         <w:rPr>
           <w:rStyle w:val="Code"/>
         </w:rPr>
-        <w:t>(400,400,100);</w:t>
-      </w:r>
-    </w:p>
-    <w:p>
-      <w:pPr>
-        <w:pBdr>
-          <w:top w:val="single" w:sz="4" w:space="1" w:color="auto"/>
-          <w:left w:val="single" w:sz="4" w:space="4" w:color="auto"/>
-          <w:bottom w:val="single" w:sz="4" w:space="1" w:color="auto"/>
-          <w:right w:val="single" w:sz="4" w:space="4" w:color="auto"/>
-        </w:pBdr>
-        <w:rPr>
-          <w:rStyle w:val="Code"/>
-        </w:rPr>
-      </w:pPr>
-      <w:proofErr w:type="spellStart"/>
+        <w:t>(</w:t>
+      </w:r>
+      <w:proofErr w:type="gramEnd"/>
+      <w:r>
+        <w:rPr>
+          <w:rStyle w:val="Code"/>
+        </w:rPr>
+        <w:t>400,400,100);</w:t>
+      </w:r>
+    </w:p>
+    <w:p>
+      <w:pPr>
+        <w:pBdr>
+          <w:top w:val="single" w:sz="4" w:space="1" w:color="auto"/>
+          <w:left w:val="single" w:sz="4" w:space="4" w:color="auto"/>
+          <w:bottom w:val="single" w:sz="4" w:space="1" w:color="auto"/>
+          <w:right w:val="single" w:sz="4" w:space="4" w:color="auto"/>
+        </w:pBdr>
+        <w:rPr>
+          <w:rStyle w:val="Code"/>
+        </w:rPr>
+      </w:pPr>
+      <w:proofErr w:type="spellStart"/>
+      <w:proofErr w:type="gramStart"/>
       <w:r>
         <w:rPr>
           <w:rStyle w:val="Code"/>
@@ -2420,6 +2875,7 @@
         <w:t>blob.fill</w:t>
       </w:r>
       <w:proofErr w:type="spellEnd"/>
+      <w:proofErr w:type="gramEnd"/>
       <w:r>
         <w:rPr>
           <w:rStyle w:val="Code"/>
@@ -2440,6 +2896,7 @@
         </w:rPr>
       </w:pPr>
       <w:proofErr w:type="spellStart"/>
+      <w:proofErr w:type="gramStart"/>
       <w:r>
         <w:rPr>
           <w:rStyle w:val="Code"/>
@@ -2447,6 +2904,7 @@
         <w:t>blob.rotationSpeed</w:t>
       </w:r>
       <w:proofErr w:type="spellEnd"/>
+      <w:proofErr w:type="gramEnd"/>
       <w:r>
         <w:rPr>
           <w:rStyle w:val="Code"/>
@@ -2470,22 +2928,37 @@
         <w:rPr>
           <w:rStyle w:val="Code"/>
         </w:rPr>
-        <w:t>/* …code… */</w:t>
-      </w:r>
-    </w:p>
-    <w:p>
-      <w:pPr>
-        <w:pBdr>
-          <w:top w:val="single" w:sz="4" w:space="1" w:color="auto"/>
-          <w:left w:val="single" w:sz="4" w:space="4" w:color="auto"/>
-          <w:bottom w:val="single" w:sz="4" w:space="1" w:color="auto"/>
-          <w:right w:val="single" w:sz="4" w:space="4" w:color="auto"/>
-        </w:pBdr>
-        <w:rPr>
-          <w:rStyle w:val="Code"/>
-        </w:rPr>
-      </w:pPr>
-      <w:proofErr w:type="spellStart"/>
+        <w:t>/* …</w:t>
+      </w:r>
+      <w:proofErr w:type="gramStart"/>
+      <w:r>
+        <w:rPr>
+          <w:rStyle w:val="Code"/>
+        </w:rPr>
+        <w:t>code</w:t>
+      </w:r>
+      <w:proofErr w:type="gramEnd"/>
+      <w:r>
+        <w:rPr>
+          <w:rStyle w:val="Code"/>
+        </w:rPr>
+        <w:t>… */</w:t>
+      </w:r>
+    </w:p>
+    <w:p>
+      <w:pPr>
+        <w:pBdr>
+          <w:top w:val="single" w:sz="4" w:space="1" w:color="auto"/>
+          <w:left w:val="single" w:sz="4" w:space="4" w:color="auto"/>
+          <w:bottom w:val="single" w:sz="4" w:space="1" w:color="auto"/>
+          <w:right w:val="single" w:sz="4" w:space="4" w:color="auto"/>
+        </w:pBdr>
+        <w:rPr>
+          <w:rStyle w:val="Code"/>
+        </w:rPr>
+      </w:pPr>
+      <w:proofErr w:type="spellStart"/>
+      <w:proofErr w:type="gramStart"/>
       <w:r>
         <w:rPr>
           <w:rStyle w:val="Code"/>
@@ -2493,6 +2966,7 @@
         <w:t>blob.draw</w:t>
       </w:r>
       <w:proofErr w:type="spellEnd"/>
+      <w:proofErr w:type="gramEnd"/>
       <w:r>
         <w:rPr>
           <w:rStyle w:val="Code"/>
@@ -2513,6 +2987,7 @@
         </w:rPr>
       </w:pPr>
       <w:proofErr w:type="spellStart"/>
+      <w:proofErr w:type="gramStart"/>
       <w:r>
         <w:rPr>
           <w:rStyle w:val="Code"/>
@@ -2520,6 +2995,7 @@
         <w:t>blob.jitter</w:t>
       </w:r>
       <w:proofErr w:type="spellEnd"/>
+      <w:proofErr w:type="gramEnd"/>
       <w:r>
         <w:rPr>
           <w:rStyle w:val="Code"/>
@@ -2546,26 +3022,46 @@
       </w:r>
       <w:proofErr w:type="spellEnd"/>
       <w:r>
-        <w:t xml:space="preserve"> defined but this is valid as well due to inheritance:</w:t>
-      </w:r>
-    </w:p>
-    <w:p>
-      <w:pPr>
-        <w:pBdr>
-          <w:top w:val="single" w:sz="4" w:space="1" w:color="auto"/>
-          <w:left w:val="single" w:sz="4" w:space="4" w:color="auto"/>
-          <w:bottom w:val="single" w:sz="4" w:space="1" w:color="auto"/>
-          <w:right w:val="single" w:sz="4" w:space="4" w:color="auto"/>
-        </w:pBdr>
-        <w:rPr>
-          <w:rStyle w:val="Code"/>
-        </w:rPr>
-      </w:pPr>
-      <w:r>
-        <w:rPr>
-          <w:rStyle w:val="Code"/>
-        </w:rPr>
-        <w:t>for (</w:t>
+        <w:t xml:space="preserve"> defined</w:t>
+      </w:r>
+      <w:r>
+        <w:t>,</w:t>
+      </w:r>
+      <w:r>
+        <w:t xml:space="preserve"> but </w:t>
+      </w:r>
+      <w:r>
+        <w:t>the inherited version of outline can be accessed</w:t>
+      </w:r>
+      <w:r>
+        <w:t>:</w:t>
+      </w:r>
+    </w:p>
+    <w:p>
+      <w:pPr>
+        <w:pBdr>
+          <w:top w:val="single" w:sz="4" w:space="1" w:color="auto"/>
+          <w:left w:val="single" w:sz="4" w:space="4" w:color="auto"/>
+          <w:bottom w:val="single" w:sz="4" w:space="1" w:color="auto"/>
+          <w:right w:val="single" w:sz="4" w:space="4" w:color="auto"/>
+        </w:pBdr>
+        <w:rPr>
+          <w:rStyle w:val="Code"/>
+        </w:rPr>
+      </w:pPr>
+      <w:proofErr w:type="gramStart"/>
+      <w:r>
+        <w:rPr>
+          <w:rStyle w:val="Code"/>
+        </w:rPr>
+        <w:t>for</w:t>
+      </w:r>
+      <w:proofErr w:type="gramEnd"/>
+      <w:r>
+        <w:rPr>
+          <w:rStyle w:val="Code"/>
+        </w:rPr>
+        <w:t xml:space="preserve"> (</w:t>
       </w:r>
       <w:proofErr w:type="spellStart"/>
       <w:r>
@@ -2601,6 +3097,7 @@
         <w:t xml:space="preserve">       </w:t>
       </w:r>
       <w:proofErr w:type="spellStart"/>
+      <w:proofErr w:type="gramStart"/>
       <w:r>
         <w:rPr>
           <w:rStyle w:val="Code"/>
@@ -2608,6 +3105,7 @@
         <w:t>point.rotate</w:t>
       </w:r>
       <w:proofErr w:type="spellEnd"/>
+      <w:proofErr w:type="gramEnd"/>
       <w:r>
         <w:rPr>
           <w:rStyle w:val="Code"/>
@@ -2649,7 +3147,15 @@
       </w:r>
       <w:proofErr w:type="spellEnd"/>
       <w:r>
-        <w:t xml:space="preserve">, it can override it by defining the same method again, e.g. see the draw() method in the </w:t>
+        <w:t xml:space="preserve">, it can override it by defining the same method again, e.g. see the </w:t>
+      </w:r>
+      <w:proofErr w:type="gramStart"/>
+      <w:r>
+        <w:t>draw(</w:t>
+      </w:r>
+      <w:proofErr w:type="gramEnd"/>
+      <w:r>
+        <w:t xml:space="preserve">) method in the </w:t>
       </w:r>
       <w:proofErr w:type="spellStart"/>
       <w:r>
@@ -2662,6 +3168,7 @@
     </w:p>
     <w:p/>
     <w:p>
+      <w:proofErr w:type="gramStart"/>
       <w:r>
         <w:rPr>
           <w:rStyle w:val="Code"/>
@@ -2669,6 +3176,7 @@
         </w:rPr>
         <w:t>super</w:t>
       </w:r>
+      <w:proofErr w:type="gramEnd"/>
       <w:r>
         <w:rPr>
           <w:b/>
@@ -2676,7 +3184,13 @@
         <w:t xml:space="preserve"> keyword</w:t>
       </w:r>
       <w:r>
-        <w:t xml:space="preserve"> – used inside a subclass to access methods and properties belonging to the </w:t>
+        <w:t xml:space="preserve"> – used inside a subclass to access </w:t>
+      </w:r>
+      <w:r>
+        <w:t xml:space="preserve">specify </w:t>
+      </w:r>
+      <w:r>
+        <w:t xml:space="preserve">methods and properties belonging to the </w:t>
       </w:r>
       <w:proofErr w:type="spellStart"/>
       <w:r>
@@ -2725,11 +3239,19 @@
           <w:rStyle w:val="Code"/>
         </w:rPr>
       </w:pPr>
-      <w:r>
-        <w:rPr>
-          <w:rStyle w:val="Code"/>
-        </w:rPr>
-        <w:t xml:space="preserve">class </w:t>
+      <w:proofErr w:type="gramStart"/>
+      <w:r>
+        <w:rPr>
+          <w:rStyle w:val="Code"/>
+        </w:rPr>
+        <w:t>class</w:t>
+      </w:r>
+      <w:proofErr w:type="gramEnd"/>
+      <w:r>
+        <w:rPr>
+          <w:rStyle w:val="Code"/>
+        </w:rPr>
+        <w:t xml:space="preserve"> </w:t>
       </w:r>
       <w:proofErr w:type="spellStart"/>
       <w:r>
@@ -2763,7 +3285,21 @@
         <w:rPr>
           <w:rStyle w:val="Code"/>
         </w:rPr>
-        <w:t>/*…code…*/</w:t>
+        <w:t>/*…</w:t>
+      </w:r>
+      <w:proofErr w:type="gramStart"/>
+      <w:r>
+        <w:rPr>
+          <w:rStyle w:val="Code"/>
+        </w:rPr>
+        <w:t>code</w:t>
+      </w:r>
+      <w:proofErr w:type="gramEnd"/>
+      <w:r>
+        <w:rPr>
+          <w:rStyle w:val="Code"/>
+        </w:rPr>
+        <w:t>…*/</w:t>
       </w:r>
     </w:p>
     <w:p>
@@ -2797,11 +3333,19 @@
         </w:rPr>
         <w:t xml:space="preserve">     </w:t>
       </w:r>
-      <w:r>
-        <w:rPr>
-          <w:rStyle w:val="Code"/>
-        </w:rPr>
-        <w:t xml:space="preserve">public </w:t>
+      <w:proofErr w:type="gramStart"/>
+      <w:r>
+        <w:rPr>
+          <w:rStyle w:val="Code"/>
+        </w:rPr>
+        <w:t>public</w:t>
+      </w:r>
+      <w:proofErr w:type="gramEnd"/>
+      <w:r>
+        <w:rPr>
+          <w:rStyle w:val="Code"/>
+        </w:rPr>
+        <w:t xml:space="preserve"> </w:t>
       </w:r>
       <w:proofErr w:type="spellStart"/>
       <w:r>
@@ -2856,11 +3400,19 @@
         </w:rPr>
         <w:tab/>
       </w:r>
-      <w:r>
-        <w:rPr>
-          <w:rStyle w:val="Code"/>
-        </w:rPr>
-        <w:t>super(x, y, radius);</w:t>
+      <w:proofErr w:type="gramStart"/>
+      <w:r>
+        <w:rPr>
+          <w:rStyle w:val="Code"/>
+        </w:rPr>
+        <w:t>super</w:t>
+      </w:r>
+      <w:proofErr w:type="gramEnd"/>
+      <w:r>
+        <w:rPr>
+          <w:rStyle w:val="Code"/>
+        </w:rPr>
+        <w:t>(x, y, radius);</w:t>
       </w:r>
     </w:p>
     <w:p>
@@ -2924,7 +3476,21 @@
         <w:rPr>
           <w:rStyle w:val="Code"/>
         </w:rPr>
-        <w:t>/*…code…*/</w:t>
+        <w:t>/*…</w:t>
+      </w:r>
+      <w:proofErr w:type="gramStart"/>
+      <w:r>
+        <w:rPr>
+          <w:rStyle w:val="Code"/>
+        </w:rPr>
+        <w:t>code</w:t>
+      </w:r>
+      <w:proofErr w:type="gramEnd"/>
+      <w:r>
+        <w:rPr>
+          <w:rStyle w:val="Code"/>
+        </w:rPr>
+        <w:t>…*/</w:t>
       </w:r>
     </w:p>
     <w:p>
@@ -2973,11 +3539,19 @@
           <w:rStyle w:val="Code"/>
         </w:rPr>
       </w:pPr>
-      <w:r>
-        <w:rPr>
-          <w:rStyle w:val="Code"/>
-        </w:rPr>
-        <w:t xml:space="preserve">class </w:t>
+      <w:proofErr w:type="gramStart"/>
+      <w:r>
+        <w:rPr>
+          <w:rStyle w:val="Code"/>
+        </w:rPr>
+        <w:t>class</w:t>
+      </w:r>
+      <w:proofErr w:type="gramEnd"/>
+      <w:r>
+        <w:rPr>
+          <w:rStyle w:val="Code"/>
+        </w:rPr>
+        <w:t xml:space="preserve"> </w:t>
       </w:r>
       <w:proofErr w:type="spellStart"/>
       <w:r>
@@ -3011,7 +3585,21 @@
         <w:rPr>
           <w:rStyle w:val="Code"/>
         </w:rPr>
-        <w:t>/*…code…*/</w:t>
+        <w:t>/*…</w:t>
+      </w:r>
+      <w:proofErr w:type="gramStart"/>
+      <w:r>
+        <w:rPr>
+          <w:rStyle w:val="Code"/>
+        </w:rPr>
+        <w:t>code</w:t>
+      </w:r>
+      <w:proofErr w:type="gramEnd"/>
+      <w:r>
+        <w:rPr>
+          <w:rStyle w:val="Code"/>
+        </w:rPr>
+        <w:t>…*/</w:t>
       </w:r>
     </w:p>
     <w:p>
@@ -3040,11 +3628,19 @@
           <w:rStyle w:val="Code"/>
         </w:rPr>
       </w:pPr>
-      <w:r>
-        <w:rPr>
-          <w:rStyle w:val="Code"/>
-        </w:rPr>
-        <w:t>public void draw() {</w:t>
+      <w:proofErr w:type="gramStart"/>
+      <w:r>
+        <w:rPr>
+          <w:rStyle w:val="Code"/>
+        </w:rPr>
+        <w:t>public</w:t>
+      </w:r>
+      <w:proofErr w:type="gramEnd"/>
+      <w:r>
+        <w:rPr>
+          <w:rStyle w:val="Code"/>
+        </w:rPr>
+        <w:t xml:space="preserve"> void draw() {</w:t>
       </w:r>
     </w:p>
     <w:p>
@@ -3114,11 +3710,19 @@
         </w:rPr>
         <w:tab/>
       </w:r>
-      <w:r>
-        <w:rPr>
-          <w:rStyle w:val="Code"/>
-        </w:rPr>
-        <w:t>for (</w:t>
+      <w:proofErr w:type="gramStart"/>
+      <w:r>
+        <w:rPr>
+          <w:rStyle w:val="Code"/>
+        </w:rPr>
+        <w:t>for</w:t>
+      </w:r>
+      <w:proofErr w:type="gramEnd"/>
+      <w:r>
+        <w:rPr>
+          <w:rStyle w:val="Code"/>
+        </w:rPr>
+        <w:t xml:space="preserve"> (</w:t>
       </w:r>
       <w:proofErr w:type="spellStart"/>
       <w:r>
@@ -3178,6 +3782,7 @@
         <w:tab/>
       </w:r>
       <w:proofErr w:type="spellStart"/>
+      <w:proofErr w:type="gramStart"/>
       <w:r>
         <w:rPr>
           <w:rStyle w:val="Code"/>
@@ -3185,6 +3790,7 @@
         <w:t>point.rotate</w:t>
       </w:r>
       <w:proofErr w:type="spellEnd"/>
+      <w:proofErr w:type="gramEnd"/>
       <w:r>
         <w:rPr>
           <w:rStyle w:val="Code"/>
@@ -3274,6 +3880,7 @@
         <w:tab/>
       </w:r>
       <w:proofErr w:type="spellStart"/>
+      <w:proofErr w:type="gramStart"/>
       <w:r>
         <w:rPr>
           <w:rStyle w:val="Code"/>
@@ -3281,6 +3888,7 @@
         <w:t>super.draw</w:t>
       </w:r>
       <w:proofErr w:type="spellEnd"/>
+      <w:proofErr w:type="gramEnd"/>
       <w:r>
         <w:rPr>
           <w:rStyle w:val="Code"/>
@@ -3336,7 +3944,21 @@
         <w:rPr>
           <w:rStyle w:val="Code"/>
         </w:rPr>
-        <w:t>/*…code…*/</w:t>
+        <w:t>/*…</w:t>
+      </w:r>
+      <w:proofErr w:type="gramStart"/>
+      <w:r>
+        <w:rPr>
+          <w:rStyle w:val="Code"/>
+        </w:rPr>
+        <w:t>code</w:t>
+      </w:r>
+      <w:proofErr w:type="gramEnd"/>
+      <w:r>
+        <w:rPr>
+          <w:rStyle w:val="Code"/>
+        </w:rPr>
+        <w:t>…*/</w:t>
       </w:r>
     </w:p>
     <w:p>
@@ -3387,30 +4009,46 @@
           <w:rStyle w:val="Code"/>
         </w:rPr>
       </w:pPr>
-      <w:r>
-        <w:rPr>
-          <w:rStyle w:val="Code"/>
-        </w:rPr>
-        <w:t>class Blob {}</w:t>
-      </w:r>
-    </w:p>
-    <w:p>
-      <w:pPr>
-        <w:pBdr>
-          <w:top w:val="single" w:sz="4" w:space="1" w:color="auto"/>
-          <w:left w:val="single" w:sz="4" w:space="4" w:color="auto"/>
-          <w:bottom w:val="single" w:sz="4" w:space="1" w:color="auto"/>
-          <w:right w:val="single" w:sz="4" w:space="4" w:color="auto"/>
-        </w:pBdr>
-        <w:rPr>
-          <w:rStyle w:val="Code"/>
-        </w:rPr>
-      </w:pPr>
-      <w:r>
-        <w:rPr>
-          <w:rStyle w:val="Code"/>
-        </w:rPr>
-        <w:t xml:space="preserve">class </w:t>
+      <w:proofErr w:type="gramStart"/>
+      <w:r>
+        <w:rPr>
+          <w:rStyle w:val="Code"/>
+        </w:rPr>
+        <w:t>class</w:t>
+      </w:r>
+      <w:proofErr w:type="gramEnd"/>
+      <w:r>
+        <w:rPr>
+          <w:rStyle w:val="Code"/>
+        </w:rPr>
+        <w:t xml:space="preserve"> Blob {}</w:t>
+      </w:r>
+    </w:p>
+    <w:p>
+      <w:pPr>
+        <w:pBdr>
+          <w:top w:val="single" w:sz="4" w:space="1" w:color="auto"/>
+          <w:left w:val="single" w:sz="4" w:space="4" w:color="auto"/>
+          <w:bottom w:val="single" w:sz="4" w:space="1" w:color="auto"/>
+          <w:right w:val="single" w:sz="4" w:space="4" w:color="auto"/>
+        </w:pBdr>
+        <w:rPr>
+          <w:rStyle w:val="Code"/>
+        </w:rPr>
+      </w:pPr>
+      <w:proofErr w:type="gramStart"/>
+      <w:r>
+        <w:rPr>
+          <w:rStyle w:val="Code"/>
+        </w:rPr>
+        <w:t>class</w:t>
+      </w:r>
+      <w:proofErr w:type="gramEnd"/>
+      <w:r>
+        <w:rPr>
+          <w:rStyle w:val="Code"/>
+        </w:rPr>
+        <w:t xml:space="preserve"> </w:t>
       </w:r>
       <w:proofErr w:type="spellStart"/>
       <w:r>
@@ -3458,11 +4096,19 @@
           <w:rStyle w:val="Code"/>
         </w:rPr>
       </w:pPr>
-      <w:r>
-        <w:rPr>
-          <w:rStyle w:val="Code"/>
-        </w:rPr>
-        <w:t xml:space="preserve">class </w:t>
+      <w:proofErr w:type="gramStart"/>
+      <w:r>
+        <w:rPr>
+          <w:rStyle w:val="Code"/>
+        </w:rPr>
+        <w:t>class</w:t>
+      </w:r>
+      <w:proofErr w:type="gramEnd"/>
+      <w:r>
+        <w:rPr>
+          <w:rStyle w:val="Code"/>
+        </w:rPr>
+        <w:t xml:space="preserve"> </w:t>
       </w:r>
       <w:proofErr w:type="spellStart"/>
       <w:r>
@@ -3510,11 +4156,19 @@
           <w:rStyle w:val="Code"/>
         </w:rPr>
       </w:pPr>
-      <w:r>
-        <w:rPr>
-          <w:rStyle w:val="Code"/>
-        </w:rPr>
-        <w:t xml:space="preserve">class </w:t>
+      <w:proofErr w:type="gramStart"/>
+      <w:r>
+        <w:rPr>
+          <w:rStyle w:val="Code"/>
+        </w:rPr>
+        <w:t>class</w:t>
+      </w:r>
+      <w:proofErr w:type="gramEnd"/>
+      <w:r>
+        <w:rPr>
+          <w:rStyle w:val="Code"/>
+        </w:rPr>
+        <w:t xml:space="preserve"> </w:t>
       </w:r>
       <w:proofErr w:type="spellStart"/>
       <w:r>
@@ -3626,7 +4280,15 @@
         <w:t>Inheritance hierarchy</w:t>
       </w:r>
       <w:r>
-        <w:t xml:space="preserve"> – a group of two or more inheriting classes, e.g.:</w:t>
+        <w:t xml:space="preserve"> – a group of two or </w:t>
+      </w:r>
+      <w:proofErr w:type="gramStart"/>
+      <w:r>
+        <w:t>more inheriting</w:t>
+      </w:r>
+      <w:proofErr w:type="gramEnd"/>
+      <w:r>
+        <w:t xml:space="preserve"> classes, e.g.:</w:t>
       </w:r>
     </w:p>
     <w:p/>
@@ -3711,11 +4373,19 @@
           <w:rStyle w:val="Code"/>
         </w:rPr>
       </w:pPr>
-      <w:r>
-        <w:rPr>
-          <w:rStyle w:val="Code"/>
-        </w:rPr>
-        <w:t>class Shape {</w:t>
+      <w:proofErr w:type="gramStart"/>
+      <w:r>
+        <w:rPr>
+          <w:rStyle w:val="Code"/>
+        </w:rPr>
+        <w:t>class</w:t>
+      </w:r>
+      <w:proofErr w:type="gramEnd"/>
+      <w:r>
+        <w:rPr>
+          <w:rStyle w:val="Code"/>
+        </w:rPr>
+        <w:t xml:space="preserve"> Shape {</w:t>
       </w:r>
     </w:p>
     <w:p>
@@ -3736,11 +4406,19 @@
         </w:rPr>
         <w:t xml:space="preserve">  </w:t>
       </w:r>
-      <w:r>
-        <w:rPr>
-          <w:rStyle w:val="Code"/>
-        </w:rPr>
-        <w:t xml:space="preserve">protected </w:t>
+      <w:proofErr w:type="gramStart"/>
+      <w:r>
+        <w:rPr>
+          <w:rStyle w:val="Code"/>
+        </w:rPr>
+        <w:t>protected</w:t>
+      </w:r>
+      <w:proofErr w:type="gramEnd"/>
+      <w:r>
+        <w:rPr>
+          <w:rStyle w:val="Code"/>
+        </w:rPr>
+        <w:t xml:space="preserve"> </w:t>
       </w:r>
       <w:proofErr w:type="spellStart"/>
       <w:r>
@@ -3814,11 +4492,19 @@
         </w:rPr>
         <w:t xml:space="preserve">  </w:t>
       </w:r>
-      <w:r>
-        <w:rPr>
-          <w:rStyle w:val="Code"/>
-        </w:rPr>
-        <w:t>public Shape(float x, float y</w:t>
+      <w:proofErr w:type="gramStart"/>
+      <w:r>
+        <w:rPr>
+          <w:rStyle w:val="Code"/>
+        </w:rPr>
+        <w:t>public</w:t>
+      </w:r>
+      <w:proofErr w:type="gramEnd"/>
+      <w:r>
+        <w:rPr>
+          <w:rStyle w:val="Code"/>
+        </w:rPr>
+        <w:t xml:space="preserve"> Shape(float x, float y</w:t>
       </w:r>
       <w:r>
         <w:rPr>
@@ -3850,7 +4536,20 @@
           <w:rStyle w:val="Code"/>
         </w:rPr>
         <w:tab/>
-        <w:t xml:space="preserve">position=new </w:t>
+      </w:r>
+      <w:proofErr w:type="gramStart"/>
+      <w:r>
+        <w:rPr>
+          <w:rStyle w:val="Code"/>
+        </w:rPr>
+        <w:t>position</w:t>
+      </w:r>
+      <w:proofErr w:type="gramEnd"/>
+      <w:r>
+        <w:rPr>
+          <w:rStyle w:val="Code"/>
+        </w:rPr>
+        <w:t xml:space="preserve">=new </w:t>
       </w:r>
       <w:proofErr w:type="spellStart"/>
       <w:r>
@@ -3898,7 +4597,20 @@
           <w:rStyle w:val="Code"/>
         </w:rPr>
         <w:tab/>
-        <w:t xml:space="preserve">size=new </w:t>
+      </w:r>
+      <w:proofErr w:type="gramStart"/>
+      <w:r>
+        <w:rPr>
+          <w:rStyle w:val="Code"/>
+        </w:rPr>
+        <w:t>size</w:t>
+      </w:r>
+      <w:proofErr w:type="gramEnd"/>
+      <w:r>
+        <w:rPr>
+          <w:rStyle w:val="Code"/>
+        </w:rPr>
+        <w:t xml:space="preserve">=new </w:t>
       </w:r>
       <w:proofErr w:type="spellStart"/>
       <w:r>
@@ -3986,11 +4698,19 @@
         </w:rPr>
         <w:t xml:space="preserve">  </w:t>
       </w:r>
-      <w:r>
-        <w:rPr>
-          <w:rStyle w:val="Code"/>
-        </w:rPr>
-        <w:t>public void draw() {</w:t>
+      <w:proofErr w:type="gramStart"/>
+      <w:r>
+        <w:rPr>
+          <w:rStyle w:val="Code"/>
+        </w:rPr>
+        <w:t>public</w:t>
+      </w:r>
+      <w:proofErr w:type="gramEnd"/>
+      <w:r>
+        <w:rPr>
+          <w:rStyle w:val="Code"/>
+        </w:rPr>
+        <w:t xml:space="preserve"> void draw() {</w:t>
       </w:r>
       <w:r>
         <w:rPr>
@@ -4046,7 +4766,16 @@
     <w:p/>
     <w:p>
       <w:r>
-        <w:t>The means that people may incorrectly create objects of type shape, e.g.</w:t>
+        <w:t>Given the above class, some</w:t>
+      </w:r>
+      <w:r>
+        <w:t xml:space="preserve"> people may </w:t>
+      </w:r>
+      <w:r>
+        <w:t>accidentally/incorrectly</w:t>
+      </w:r>
+      <w:r>
+        <w:t xml:space="preserve"> create objects of type shape, e.g.</w:t>
       </w:r>
     </w:p>
     <w:p/>
@@ -4080,13 +4809,30 @@
         <w:rPr>
           <w:rStyle w:val="Code"/>
         </w:rPr>
-        <w:t xml:space="preserve"> = new Shape(30,40,100,100);</w:t>
-      </w:r>
-    </w:p>
-    <w:p/>
-    <w:p>
-      <w:r>
-        <w:t>When what was intended was for only subclasses to be used to create shapes, e.g.</w:t>
+        <w:t xml:space="preserve"> = new </w:t>
+      </w:r>
+      <w:proofErr w:type="gramStart"/>
+      <w:r>
+        <w:rPr>
+          <w:rStyle w:val="Code"/>
+        </w:rPr>
+        <w:t>Shape(</w:t>
+      </w:r>
+      <w:proofErr w:type="gramEnd"/>
+      <w:r>
+        <w:rPr>
+          <w:rStyle w:val="Code"/>
+        </w:rPr>
+        <w:t>30,40,100,100);</w:t>
+      </w:r>
+    </w:p>
+    <w:p/>
+    <w:p>
+      <w:r>
+        <w:t>In fact,</w:t>
+      </w:r>
+      <w:r>
+        <w:t xml:space="preserve"> what was intended was for only subclasses to be used to create shapes, e.g.</w:t>
       </w:r>
     </w:p>
     <w:p/>
@@ -4120,30 +4866,59 @@
         <w:rPr>
           <w:rStyle w:val="Code"/>
         </w:rPr>
-        <w:t>=new Rectangle(30,40,100,100);</w:t>
-      </w:r>
-    </w:p>
-    <w:p>
-      <w:pPr>
-        <w:pBdr>
-          <w:top w:val="single" w:sz="4" w:space="1" w:color="auto"/>
-          <w:left w:val="single" w:sz="4" w:space="4" w:color="auto"/>
-          <w:bottom w:val="single" w:sz="4" w:space="1" w:color="auto"/>
-          <w:right w:val="single" w:sz="4" w:space="4" w:color="auto"/>
-        </w:pBdr>
-        <w:rPr>
-          <w:rStyle w:val="Code"/>
-        </w:rPr>
-      </w:pPr>
-      <w:r>
-        <w:rPr>
-          <w:rStyle w:val="Code"/>
-        </w:rPr>
-        <w:t>Circle circle=new Circle(500,500,23);</w:t>
-      </w:r>
-    </w:p>
-    <w:p/>
-    <w:p>
+        <w:t xml:space="preserve">=new </w:t>
+      </w:r>
+      <w:proofErr w:type="gramStart"/>
+      <w:r>
+        <w:rPr>
+          <w:rStyle w:val="Code"/>
+        </w:rPr>
+        <w:t>Rectangle(</w:t>
+      </w:r>
+      <w:proofErr w:type="gramEnd"/>
+      <w:r>
+        <w:rPr>
+          <w:rStyle w:val="Code"/>
+        </w:rPr>
+        <w:t>30,40,100,100);</w:t>
+      </w:r>
+    </w:p>
+    <w:p>
+      <w:pPr>
+        <w:pBdr>
+          <w:top w:val="single" w:sz="4" w:space="1" w:color="auto"/>
+          <w:left w:val="single" w:sz="4" w:space="4" w:color="auto"/>
+          <w:bottom w:val="single" w:sz="4" w:space="1" w:color="auto"/>
+          <w:right w:val="single" w:sz="4" w:space="4" w:color="auto"/>
+        </w:pBdr>
+        <w:rPr>
+          <w:rStyle w:val="Code"/>
+        </w:rPr>
+      </w:pPr>
+      <w:r>
+        <w:rPr>
+          <w:rStyle w:val="Code"/>
+        </w:rPr>
+        <w:t xml:space="preserve">Circle circle=new </w:t>
+      </w:r>
+      <w:proofErr w:type="gramStart"/>
+      <w:r>
+        <w:rPr>
+          <w:rStyle w:val="Code"/>
+        </w:rPr>
+        <w:t>Circle(</w:t>
+      </w:r>
+      <w:proofErr w:type="gramEnd"/>
+      <w:r>
+        <w:rPr>
+          <w:rStyle w:val="Code"/>
+        </w:rPr>
+        <w:t>500,500,23);</w:t>
+      </w:r>
+    </w:p>
+    <w:p/>
+    <w:p>
+      <w:proofErr w:type="gramStart"/>
       <w:r>
         <w:rPr>
           <w:rStyle w:val="Code"/>
@@ -4158,6 +4933,7 @@
         </w:rPr>
         <w:t>bstract</w:t>
       </w:r>
+      <w:proofErr w:type="gramEnd"/>
       <w:r>
         <w:rPr>
           <w:b/>
@@ -4184,93 +4960,19 @@
           <w:rStyle w:val="Code"/>
         </w:rPr>
       </w:pPr>
-      <w:r>
-        <w:rPr>
-          <w:rStyle w:val="Code"/>
-        </w:rPr>
-        <w:t>abstract class Shape {</w:t>
-      </w:r>
-    </w:p>
-    <w:p>
-      <w:pPr>
-        <w:pBdr>
-          <w:top w:val="single" w:sz="4" w:space="1" w:color="auto"/>
-          <w:left w:val="single" w:sz="4" w:space="4" w:color="auto"/>
-          <w:bottom w:val="single" w:sz="4" w:space="1" w:color="auto"/>
-          <w:right w:val="single" w:sz="4" w:space="4" w:color="auto"/>
-        </w:pBdr>
-        <w:rPr>
-          <w:rStyle w:val="Code"/>
-        </w:rPr>
-      </w:pPr>
-      <w:r>
-        <w:rPr>
-          <w:rStyle w:val="Code"/>
-        </w:rPr>
-        <w:tab/>
-        <w:t>/*…class definition…*/</w:t>
-      </w:r>
-    </w:p>
-    <w:p>
-      <w:pPr>
-        <w:pBdr>
-          <w:top w:val="single" w:sz="4" w:space="1" w:color="auto"/>
-          <w:left w:val="single" w:sz="4" w:space="4" w:color="auto"/>
-          <w:bottom w:val="single" w:sz="4" w:space="1" w:color="auto"/>
-          <w:right w:val="single" w:sz="4" w:space="4" w:color="auto"/>
-        </w:pBdr>
-        <w:rPr>
-          <w:rStyle w:val="Code"/>
-        </w:rPr>
-      </w:pPr>
-      <w:r>
-        <w:rPr>
-          <w:rStyle w:val="Code"/>
-        </w:rPr>
-        <w:t>}</w:t>
-      </w:r>
-    </w:p>
-    <w:p/>
-    <w:p>
-      <w:pPr>
-        <w:pStyle w:val="Heading2"/>
-      </w:pPr>
-      <w:r>
-        <w:t>Abstract methods</w:t>
-      </w:r>
-    </w:p>
-    <w:p/>
-    <w:p>
-      <w:r>
-        <w:t xml:space="preserve">If it does not make sense to implement a method in a </w:t>
-      </w:r>
-      <w:proofErr w:type="spellStart"/>
-      <w:r>
-        <w:t>superclass</w:t>
-      </w:r>
-      <w:proofErr w:type="spellEnd"/>
-      <w:r>
-        <w:t>, but all subclasses should implement it, then mark it abstract as well.</w:t>
-      </w:r>
-    </w:p>
-    <w:p/>
-    <w:p>
-      <w:pPr>
-        <w:pBdr>
-          <w:top w:val="single" w:sz="4" w:space="1" w:color="auto"/>
-          <w:left w:val="single" w:sz="4" w:space="4" w:color="auto"/>
-          <w:bottom w:val="single" w:sz="4" w:space="1" w:color="auto"/>
-          <w:right w:val="single" w:sz="4" w:space="4" w:color="auto"/>
-        </w:pBdr>
-        <w:rPr>
-          <w:rStyle w:val="Code"/>
-        </w:rPr>
-      </w:pPr>
-      <w:r>
-        <w:rPr>
-          <w:rStyle w:val="Code"/>
-        </w:rPr>
-        <w:t>abstract class Shape {</w:t>
+      <w:proofErr w:type="gramStart"/>
+      <w:r>
+        <w:rPr>
+          <w:rStyle w:val="Code"/>
+        </w:rPr>
+        <w:t>abstract</w:t>
+      </w:r>
+      <w:proofErr w:type="gramEnd"/>
+      <w:r>
+        <w:rPr>
+          <w:rStyle w:val="Code"/>
+        </w:rPr>
+        <w:t xml:space="preserve"> class Shape {</w:t>
       </w:r>
     </w:p>
     <w:p>
@@ -4292,11 +4994,128 @@
         <w:tab/>
         <w:t>/*…</w:t>
       </w:r>
-      <w:r>
-        <w:rPr>
-          <w:rStyle w:val="Code"/>
-        </w:rPr>
-        <w:t>methods &amp; properties</w:t>
+      <w:proofErr w:type="gramStart"/>
+      <w:r>
+        <w:rPr>
+          <w:rStyle w:val="Code"/>
+        </w:rPr>
+        <w:t>class</w:t>
+      </w:r>
+      <w:proofErr w:type="gramEnd"/>
+      <w:r>
+        <w:rPr>
+          <w:rStyle w:val="Code"/>
+        </w:rPr>
+        <w:t xml:space="preserve"> definition…*/</w:t>
+      </w:r>
+    </w:p>
+    <w:p>
+      <w:pPr>
+        <w:pBdr>
+          <w:top w:val="single" w:sz="4" w:space="1" w:color="auto"/>
+          <w:left w:val="single" w:sz="4" w:space="4" w:color="auto"/>
+          <w:bottom w:val="single" w:sz="4" w:space="1" w:color="auto"/>
+          <w:right w:val="single" w:sz="4" w:space="4" w:color="auto"/>
+        </w:pBdr>
+        <w:rPr>
+          <w:rStyle w:val="Code"/>
+        </w:rPr>
+      </w:pPr>
+      <w:r>
+        <w:rPr>
+          <w:rStyle w:val="Code"/>
+        </w:rPr>
+        <w:t>}</w:t>
+      </w:r>
+    </w:p>
+    <w:p/>
+    <w:p>
+      <w:pPr>
+        <w:pStyle w:val="Heading2"/>
+      </w:pPr>
+      <w:r>
+        <w:t>Abstract methods</w:t>
+      </w:r>
+    </w:p>
+    <w:p/>
+    <w:p>
+      <w:r>
+        <w:t xml:space="preserve">If it does not make sense to implement a method in a </w:t>
+      </w:r>
+      <w:proofErr w:type="spellStart"/>
+      <w:r>
+        <w:t>superclass</w:t>
+      </w:r>
+      <w:proofErr w:type="spellEnd"/>
+      <w:r>
+        <w:t>, but all subclasses should implement it, then mark it abstract as well.</w:t>
+      </w:r>
+    </w:p>
+    <w:p/>
+    <w:p>
+      <w:pPr>
+        <w:pBdr>
+          <w:top w:val="single" w:sz="4" w:space="1" w:color="auto"/>
+          <w:left w:val="single" w:sz="4" w:space="4" w:color="auto"/>
+          <w:bottom w:val="single" w:sz="4" w:space="1" w:color="auto"/>
+          <w:right w:val="single" w:sz="4" w:space="4" w:color="auto"/>
+        </w:pBdr>
+        <w:rPr>
+          <w:rStyle w:val="Code"/>
+        </w:rPr>
+      </w:pPr>
+      <w:proofErr w:type="gramStart"/>
+      <w:r>
+        <w:rPr>
+          <w:rStyle w:val="Code"/>
+        </w:rPr>
+        <w:t>abstract</w:t>
+      </w:r>
+      <w:proofErr w:type="gramEnd"/>
+      <w:r>
+        <w:rPr>
+          <w:rStyle w:val="Code"/>
+        </w:rPr>
+        <w:t xml:space="preserve"> class Shape {</w:t>
+      </w:r>
+    </w:p>
+    <w:p>
+      <w:pPr>
+        <w:pBdr>
+          <w:top w:val="single" w:sz="4" w:space="1" w:color="auto"/>
+          <w:left w:val="single" w:sz="4" w:space="4" w:color="auto"/>
+          <w:bottom w:val="single" w:sz="4" w:space="1" w:color="auto"/>
+          <w:right w:val="single" w:sz="4" w:space="4" w:color="auto"/>
+        </w:pBdr>
+        <w:rPr>
+          <w:rStyle w:val="Code"/>
+        </w:rPr>
+      </w:pPr>
+      <w:r>
+        <w:rPr>
+          <w:rStyle w:val="Code"/>
+        </w:rPr>
+        <w:t xml:space="preserve"> </w:t>
+      </w:r>
+      <w:r>
+        <w:rPr>
+          <w:rStyle w:val="Code"/>
+        </w:rPr>
+        <w:t>/*…</w:t>
+      </w:r>
+      <w:proofErr w:type="gramStart"/>
+      <w:r>
+        <w:rPr>
+          <w:rStyle w:val="Code"/>
+        </w:rPr>
+        <w:t>methods</w:t>
+      </w:r>
+      <w:proofErr w:type="gramEnd"/>
+      <w:r>
+        <w:rPr>
+          <w:rStyle w:val="Code"/>
+        </w:rPr>
+        <w:t xml:space="preserve"> &amp; properties</w:t>
       </w:r>
       <w:r>
         <w:rPr>
@@ -4334,8 +5153,27 @@
         <w:rPr>
           <w:rStyle w:val="Code"/>
         </w:rPr>
-        <w:tab/>
-        <w:t>abstract public void draw();</w:t>
+        <w:t xml:space="preserve"> </w:t>
+      </w:r>
+      <w:proofErr w:type="gramStart"/>
+      <w:r>
+        <w:rPr>
+          <w:rStyle w:val="Code"/>
+        </w:rPr>
+        <w:t>abstract</w:t>
+      </w:r>
+      <w:proofErr w:type="gramEnd"/>
+      <w:r>
+        <w:rPr>
+          <w:rStyle w:val="Code"/>
+        </w:rPr>
+        <w:t xml:space="preserve"> public void draw();</w:t>
+      </w:r>
+      <w:r>
+        <w:rPr>
+          <w:rStyle w:val="Code"/>
+        </w:rPr>
+        <w:t xml:space="preserve"> //subclasses MUST have draw</w:t>
       </w:r>
     </w:p>
     <w:p>
@@ -4384,7 +5222,14 @@
         <w:t xml:space="preserve"> – a toggle button is a button that stays on or off after you click it. GUIs usually have two different types of toggle buttons: radio buttons and check buttons.</w:t>
       </w:r>
       <w:r>
-        <w:t xml:space="preserve"> They are drawn differently and have different shapes (square vs. circle). However they share </w:t>
+        <w:t xml:space="preserve"> They are drawn differently and have different shapes (square vs. circle). </w:t>
+      </w:r>
+      <w:proofErr w:type="gramStart"/>
+      <w:r>
+        <w:t xml:space="preserve">However </w:t>
+      </w:r>
+      <w:r>
+        <w:t xml:space="preserve">nearly </w:t>
       </w:r>
       <w:r>
         <w:t xml:space="preserve">all other </w:t>
@@ -4395,8 +5240,12 @@
       </w:r>
       <w:proofErr w:type="spellEnd"/>
       <w:r>
+        <w:t xml:space="preserve"> are the same</w:t>
+      </w:r>
+      <w:r>
         <w:t>.</w:t>
       </w:r>
+      <w:proofErr w:type="gramEnd"/>
     </w:p>
     <w:p/>
     <w:p/>
@@ -4496,11 +5345,19 @@
           <w:rStyle w:val="Code"/>
         </w:rPr>
       </w:pPr>
-      <w:r>
-        <w:rPr>
-          <w:rStyle w:val="Code"/>
-        </w:rPr>
-        <w:t xml:space="preserve">abstract public class </w:t>
+      <w:proofErr w:type="gramStart"/>
+      <w:r>
+        <w:rPr>
+          <w:rStyle w:val="Code"/>
+        </w:rPr>
+        <w:t>abstract</w:t>
+      </w:r>
+      <w:proofErr w:type="gramEnd"/>
+      <w:r>
+        <w:rPr>
+          <w:rStyle w:val="Code"/>
+        </w:rPr>
+        <w:t xml:space="preserve"> public class </w:t>
       </w:r>
       <w:proofErr w:type="spellStart"/>
       <w:r>
@@ -4535,11 +5392,19 @@
         </w:rPr>
         <w:t xml:space="preserve">  </w:t>
       </w:r>
-      <w:r>
-        <w:rPr>
-          <w:rStyle w:val="Code"/>
-        </w:rPr>
-        <w:t xml:space="preserve">protected </w:t>
+      <w:proofErr w:type="gramStart"/>
+      <w:r>
+        <w:rPr>
+          <w:rStyle w:val="Code"/>
+        </w:rPr>
+        <w:t>protected</w:t>
+      </w:r>
+      <w:proofErr w:type="gramEnd"/>
+      <w:r>
+        <w:rPr>
+          <w:rStyle w:val="Code"/>
+        </w:rPr>
+        <w:t xml:space="preserve"> </w:t>
       </w:r>
       <w:proofErr w:type="spellStart"/>
       <w:r>
@@ -4574,11 +5439,19 @@
         </w:rPr>
         <w:t xml:space="preserve">  </w:t>
       </w:r>
-      <w:r>
-        <w:rPr>
-          <w:rStyle w:val="Code"/>
-        </w:rPr>
-        <w:t>protected float size;</w:t>
+      <w:proofErr w:type="gramStart"/>
+      <w:r>
+        <w:rPr>
+          <w:rStyle w:val="Code"/>
+        </w:rPr>
+        <w:t>protected</w:t>
+      </w:r>
+      <w:proofErr w:type="gramEnd"/>
+      <w:r>
+        <w:rPr>
+          <w:rStyle w:val="Code"/>
+        </w:rPr>
+        <w:t xml:space="preserve"> float size;</w:t>
       </w:r>
     </w:p>
     <w:p>
@@ -4599,11 +5472,19 @@
         </w:rPr>
         <w:t xml:space="preserve">  </w:t>
       </w:r>
-      <w:r>
-        <w:rPr>
-          <w:rStyle w:val="Code"/>
-        </w:rPr>
-        <w:t xml:space="preserve">protected </w:t>
+      <w:proofErr w:type="gramStart"/>
+      <w:r>
+        <w:rPr>
+          <w:rStyle w:val="Code"/>
+        </w:rPr>
+        <w:t>protected</w:t>
+      </w:r>
+      <w:proofErr w:type="gramEnd"/>
+      <w:r>
+        <w:rPr>
+          <w:rStyle w:val="Code"/>
+        </w:rPr>
+        <w:t xml:space="preserve"> </w:t>
       </w:r>
       <w:proofErr w:type="spellStart"/>
       <w:r>
@@ -4638,11 +5519,19 @@
         </w:rPr>
         <w:t xml:space="preserve">  </w:t>
       </w:r>
-      <w:r>
-        <w:rPr>
-          <w:rStyle w:val="Code"/>
-        </w:rPr>
-        <w:t>protected String label;</w:t>
+      <w:proofErr w:type="gramStart"/>
+      <w:r>
+        <w:rPr>
+          <w:rStyle w:val="Code"/>
+        </w:rPr>
+        <w:t>protected</w:t>
+      </w:r>
+      <w:proofErr w:type="gramEnd"/>
+      <w:r>
+        <w:rPr>
+          <w:rStyle w:val="Code"/>
+        </w:rPr>
+        <w:t xml:space="preserve"> String label;</w:t>
       </w:r>
     </w:p>
     <w:p>
@@ -4676,11 +5565,19 @@
         </w:rPr>
         <w:t xml:space="preserve">  </w:t>
       </w:r>
-      <w:r>
-        <w:rPr>
-          <w:rStyle w:val="Code"/>
-        </w:rPr>
-        <w:t xml:space="preserve">public </w:t>
+      <w:proofErr w:type="gramStart"/>
+      <w:r>
+        <w:rPr>
+          <w:rStyle w:val="Code"/>
+        </w:rPr>
+        <w:t>public</w:t>
+      </w:r>
+      <w:proofErr w:type="gramEnd"/>
+      <w:r>
+        <w:rPr>
+          <w:rStyle w:val="Code"/>
+        </w:rPr>
+        <w:t xml:space="preserve"> </w:t>
       </w:r>
       <w:proofErr w:type="spellStart"/>
       <w:r>
@@ -4740,11 +5637,19 @@
         </w:rPr>
         <w:t xml:space="preserve">  </w:t>
       </w:r>
-      <w:r>
-        <w:rPr>
-          <w:rStyle w:val="Code"/>
-        </w:rPr>
-        <w:t xml:space="preserve">public </w:t>
+      <w:proofErr w:type="gramStart"/>
+      <w:r>
+        <w:rPr>
+          <w:rStyle w:val="Code"/>
+        </w:rPr>
+        <w:t>public</w:t>
+      </w:r>
+      <w:proofErr w:type="gramEnd"/>
+      <w:r>
+        <w:rPr>
+          <w:rStyle w:val="Code"/>
+        </w:rPr>
+        <w:t xml:space="preserve"> </w:t>
       </w:r>
       <w:proofErr w:type="spellStart"/>
       <w:r>
@@ -4791,7 +5696,21 @@
         <w:rPr>
           <w:rStyle w:val="Code"/>
         </w:rPr>
-        <w:t xml:space="preserve">    if (</w:t>
+        <w:t xml:space="preserve">    </w:t>
+      </w:r>
+      <w:proofErr w:type="gramStart"/>
+      <w:r>
+        <w:rPr>
+          <w:rStyle w:val="Code"/>
+        </w:rPr>
+        <w:t>if</w:t>
+      </w:r>
+      <w:proofErr w:type="gramEnd"/>
+      <w:r>
+        <w:rPr>
+          <w:rStyle w:val="Code"/>
+        </w:rPr>
+        <w:t xml:space="preserve"> (</w:t>
       </w:r>
       <w:proofErr w:type="spellStart"/>
       <w:r>
@@ -4864,26 +5783,54 @@
         <w:rPr>
           <w:rStyle w:val="Code"/>
         </w:rPr>
-        <w:t xml:space="preserve">      state=!state;</w:t>
-      </w:r>
-    </w:p>
-    <w:p>
-      <w:pPr>
-        <w:pBdr>
-          <w:top w:val="single" w:sz="4" w:space="1" w:color="auto"/>
-          <w:left w:val="single" w:sz="4" w:space="4" w:color="auto"/>
-          <w:bottom w:val="single" w:sz="4" w:space="1" w:color="auto"/>
-          <w:right w:val="single" w:sz="4" w:space="4" w:color="auto"/>
-        </w:pBdr>
-        <w:rPr>
-          <w:rStyle w:val="Code"/>
-        </w:rPr>
-      </w:pPr>
-      <w:r>
-        <w:rPr>
-          <w:rStyle w:val="Code"/>
-        </w:rPr>
-        <w:t xml:space="preserve">      return true;</w:t>
+        <w:t xml:space="preserve">      </w:t>
+      </w:r>
+      <w:proofErr w:type="gramStart"/>
+      <w:r>
+        <w:rPr>
+          <w:rStyle w:val="Code"/>
+        </w:rPr>
+        <w:t>state</w:t>
+      </w:r>
+      <w:proofErr w:type="gramEnd"/>
+      <w:r>
+        <w:rPr>
+          <w:rStyle w:val="Code"/>
+        </w:rPr>
+        <w:t>=!state;</w:t>
+      </w:r>
+    </w:p>
+    <w:p>
+      <w:pPr>
+        <w:pBdr>
+          <w:top w:val="single" w:sz="4" w:space="1" w:color="auto"/>
+          <w:left w:val="single" w:sz="4" w:space="4" w:color="auto"/>
+          <w:bottom w:val="single" w:sz="4" w:space="1" w:color="auto"/>
+          <w:right w:val="single" w:sz="4" w:space="4" w:color="auto"/>
+        </w:pBdr>
+        <w:rPr>
+          <w:rStyle w:val="Code"/>
+        </w:rPr>
+      </w:pPr>
+      <w:r>
+        <w:rPr>
+          <w:rStyle w:val="Code"/>
+        </w:rPr>
+        <w:t xml:space="preserve">      </w:t>
+      </w:r>
+      <w:proofErr w:type="gramStart"/>
+      <w:r>
+        <w:rPr>
+          <w:rStyle w:val="Code"/>
+        </w:rPr>
+        <w:t>return</w:t>
+      </w:r>
+      <w:proofErr w:type="gramEnd"/>
+      <w:r>
+        <w:rPr>
+          <w:rStyle w:val="Code"/>
+        </w:rPr>
+        <w:t xml:space="preserve"> true;</w:t>
       </w:r>
     </w:p>
     <w:p>
@@ -4921,7 +5868,21 @@
         <w:rPr>
           <w:rStyle w:val="Code"/>
         </w:rPr>
-        <w:t xml:space="preserve">    return false;</w:t>
+        <w:t xml:space="preserve">    </w:t>
+      </w:r>
+      <w:proofErr w:type="gramStart"/>
+      <w:r>
+        <w:rPr>
+          <w:rStyle w:val="Code"/>
+        </w:rPr>
+        <w:t>return</w:t>
+      </w:r>
+      <w:proofErr w:type="gramEnd"/>
+      <w:r>
+        <w:rPr>
+          <w:rStyle w:val="Code"/>
+        </w:rPr>
+        <w:t xml:space="preserve"> false;</w:t>
       </w:r>
     </w:p>
     <w:p>
@@ -4974,12 +5935,21 @@
         </w:rPr>
         <w:t xml:space="preserve">  </w:t>
       </w:r>
-      <w:r>
-        <w:rPr>
-          <w:rStyle w:val="Code"/>
-          <w:b/>
-        </w:rPr>
-        <w:t xml:space="preserve">abstract public </w:t>
+      <w:proofErr w:type="gramStart"/>
+      <w:r>
+        <w:rPr>
+          <w:rStyle w:val="Code"/>
+          <w:b/>
+        </w:rPr>
+        <w:t>abstract</w:t>
+      </w:r>
+      <w:proofErr w:type="gramEnd"/>
+      <w:r>
+        <w:rPr>
+          <w:rStyle w:val="Code"/>
+          <w:b/>
+        </w:rPr>
+        <w:t xml:space="preserve"> public </w:t>
       </w:r>
       <w:proofErr w:type="spellStart"/>
       <w:r>
@@ -5033,12 +6003,21 @@
         </w:rPr>
         <w:t xml:space="preserve">  </w:t>
       </w:r>
-      <w:r>
-        <w:rPr>
-          <w:rStyle w:val="Code"/>
-          <w:b/>
-        </w:rPr>
-        <w:t xml:space="preserve">abstract public void </w:t>
+      <w:proofErr w:type="gramStart"/>
+      <w:r>
+        <w:rPr>
+          <w:rStyle w:val="Code"/>
+          <w:b/>
+        </w:rPr>
+        <w:t>abstract</w:t>
+      </w:r>
+      <w:proofErr w:type="gramEnd"/>
+      <w:r>
+        <w:rPr>
+          <w:rStyle w:val="Code"/>
+          <w:b/>
+        </w:rPr>
+        <w:t xml:space="preserve"> public void </w:t>
       </w:r>
       <w:proofErr w:type="spellStart"/>
       <w:r>
@@ -5088,11 +6067,19 @@
         </w:rPr>
         <w:t xml:space="preserve">  </w:t>
       </w:r>
-      <w:r>
-        <w:rPr>
-          <w:rStyle w:val="Code"/>
-        </w:rPr>
-        <w:t xml:space="preserve">public void </w:t>
+      <w:proofErr w:type="gramStart"/>
+      <w:r>
+        <w:rPr>
+          <w:rStyle w:val="Code"/>
+        </w:rPr>
+        <w:t>public</w:t>
+      </w:r>
+      <w:proofErr w:type="gramEnd"/>
+      <w:r>
+        <w:rPr>
+          <w:rStyle w:val="Code"/>
+        </w:rPr>
+        <w:t xml:space="preserve"> void </w:t>
       </w:r>
       <w:proofErr w:type="spellStart"/>
       <w:r>
@@ -5152,11 +6139,19 @@
         </w:rPr>
         <w:t xml:space="preserve">  </w:t>
       </w:r>
-      <w:r>
-        <w:rPr>
-          <w:rStyle w:val="Code"/>
-        </w:rPr>
-        <w:t>public void draw() {</w:t>
+      <w:proofErr w:type="gramStart"/>
+      <w:r>
+        <w:rPr>
+          <w:rStyle w:val="Code"/>
+        </w:rPr>
+        <w:t>public</w:t>
+      </w:r>
+      <w:proofErr w:type="gramEnd"/>
+      <w:r>
+        <w:rPr>
+          <w:rStyle w:val="Code"/>
+        </w:rPr>
+        <w:t xml:space="preserve"> void draw() {</w:t>
       </w:r>
       <w:r>
         <w:rPr>
@@ -5184,6 +6179,7 @@
         <w:t xml:space="preserve">    </w:t>
       </w:r>
       <w:proofErr w:type="spellStart"/>
+      <w:proofErr w:type="gramStart"/>
       <w:r>
         <w:rPr>
           <w:rStyle w:val="Code"/>
@@ -5192,6 +6188,7 @@
         <w:t>drawButton</w:t>
       </w:r>
       <w:proofErr w:type="spellEnd"/>
+      <w:proofErr w:type="gramEnd"/>
       <w:r>
         <w:rPr>
           <w:rStyle w:val="Code"/>
@@ -5216,7 +6213,21 @@
         <w:rPr>
           <w:rStyle w:val="Code"/>
         </w:rPr>
-        <w:t xml:space="preserve">    if (label!=null) </w:t>
+        <w:t xml:space="preserve">    </w:t>
+      </w:r>
+      <w:proofErr w:type="gramStart"/>
+      <w:r>
+        <w:rPr>
+          <w:rStyle w:val="Code"/>
+        </w:rPr>
+        <w:t>if</w:t>
+      </w:r>
+      <w:proofErr w:type="gramEnd"/>
+      <w:r>
+        <w:rPr>
+          <w:rStyle w:val="Code"/>
+        </w:rPr>
+        <w:t xml:space="preserve"> (label!=null) </w:t>
       </w:r>
       <w:proofErr w:type="spellStart"/>
       <w:r>
@@ -5307,11 +6318,19 @@
           <w:rStyle w:val="Code"/>
         </w:rPr>
       </w:pPr>
-      <w:r>
-        <w:rPr>
-          <w:rStyle w:val="Code"/>
-        </w:rPr>
-        <w:t xml:space="preserve">public class </w:t>
+      <w:proofErr w:type="gramStart"/>
+      <w:r>
+        <w:rPr>
+          <w:rStyle w:val="Code"/>
+        </w:rPr>
+        <w:t>public</w:t>
+      </w:r>
+      <w:proofErr w:type="gramEnd"/>
+      <w:r>
+        <w:rPr>
+          <w:rStyle w:val="Code"/>
+        </w:rPr>
+        <w:t xml:space="preserve"> class </w:t>
       </w:r>
       <w:proofErr w:type="spellStart"/>
       <w:r>
@@ -5371,7 +6390,21 @@
         <w:rPr>
           <w:rStyle w:val="Code"/>
         </w:rPr>
-        <w:t xml:space="preserve"> /*…fields…*/</w:t>
+        <w:t xml:space="preserve"> /*…</w:t>
+      </w:r>
+      <w:proofErr w:type="gramStart"/>
+      <w:r>
+        <w:rPr>
+          <w:rStyle w:val="Code"/>
+        </w:rPr>
+        <w:t>fields</w:t>
+      </w:r>
+      <w:proofErr w:type="gramEnd"/>
+      <w:r>
+        <w:rPr>
+          <w:rStyle w:val="Code"/>
+        </w:rPr>
+        <w:t>…*/</w:t>
       </w:r>
     </w:p>
     <w:p>
@@ -5405,11 +6438,19 @@
         </w:rPr>
         <w:t xml:space="preserve">  </w:t>
       </w:r>
-      <w:r>
-        <w:rPr>
-          <w:rStyle w:val="Code"/>
-        </w:rPr>
-        <w:t xml:space="preserve">public </w:t>
+      <w:proofErr w:type="gramStart"/>
+      <w:r>
+        <w:rPr>
+          <w:rStyle w:val="Code"/>
+        </w:rPr>
+        <w:t>public</w:t>
+      </w:r>
+      <w:proofErr w:type="gramEnd"/>
+      <w:r>
+        <w:rPr>
+          <w:rStyle w:val="Code"/>
+        </w:rPr>
+        <w:t xml:space="preserve"> </w:t>
       </w:r>
       <w:proofErr w:type="spellStart"/>
       <w:r>
@@ -5463,12 +6504,21 @@
         </w:rPr>
         <w:t xml:space="preserve">  </w:t>
       </w:r>
-      <w:r>
-        <w:rPr>
-          <w:rStyle w:val="Code"/>
-          <w:b/>
-        </w:rPr>
-        <w:t xml:space="preserve">public </w:t>
+      <w:proofErr w:type="gramStart"/>
+      <w:r>
+        <w:rPr>
+          <w:rStyle w:val="Code"/>
+          <w:b/>
+        </w:rPr>
+        <w:t>public</w:t>
+      </w:r>
+      <w:proofErr w:type="gramEnd"/>
+      <w:r>
+        <w:rPr>
+          <w:rStyle w:val="Code"/>
+          <w:b/>
+        </w:rPr>
+        <w:t xml:space="preserve"> </w:t>
       </w:r>
       <w:proofErr w:type="spellStart"/>
       <w:r>
@@ -5525,7 +6575,21 @@
         <w:rPr>
           <w:rStyle w:val="Code"/>
         </w:rPr>
-        <w:t xml:space="preserve">    return </w:t>
+        <w:t xml:space="preserve">    </w:t>
+      </w:r>
+      <w:proofErr w:type="gramStart"/>
+      <w:r>
+        <w:rPr>
+          <w:rStyle w:val="Code"/>
+        </w:rPr>
+        <w:t>return</w:t>
+      </w:r>
+      <w:proofErr w:type="gramEnd"/>
+      <w:r>
+        <w:rPr>
+          <w:rStyle w:val="Code"/>
+        </w:rPr>
+        <w:t xml:space="preserve"> </w:t>
       </w:r>
       <w:proofErr w:type="spellStart"/>
       <w:r>
@@ -5560,11 +6624,19 @@
         </w:rPr>
         <w:t xml:space="preserve">                        </w:t>
       </w:r>
-      <w:r>
-        <w:rPr>
-          <w:rStyle w:val="Code"/>
-        </w:rPr>
-        <w:t xml:space="preserve">new </w:t>
+      <w:proofErr w:type="gramStart"/>
+      <w:r>
+        <w:rPr>
+          <w:rStyle w:val="Code"/>
+        </w:rPr>
+        <w:t>new</w:t>
+      </w:r>
+      <w:proofErr w:type="gramEnd"/>
+      <w:r>
+        <w:rPr>
+          <w:rStyle w:val="Code"/>
+        </w:rPr>
+        <w:t xml:space="preserve"> </w:t>
       </w:r>
       <w:proofErr w:type="spellStart"/>
       <w:r>
@@ -5651,12 +6723,21 @@
         </w:rPr>
         <w:t xml:space="preserve">  </w:t>
       </w:r>
-      <w:r>
-        <w:rPr>
-          <w:rStyle w:val="Code"/>
-          <w:b/>
-        </w:rPr>
-        <w:t xml:space="preserve">public void </w:t>
+      <w:proofErr w:type="gramStart"/>
+      <w:r>
+        <w:rPr>
+          <w:rStyle w:val="Code"/>
+          <w:b/>
+        </w:rPr>
+        <w:t>public</w:t>
+      </w:r>
+      <w:proofErr w:type="gramEnd"/>
+      <w:r>
+        <w:rPr>
+          <w:rStyle w:val="Code"/>
+          <w:b/>
+        </w:rPr>
+        <w:t xml:space="preserve"> void </w:t>
       </w:r>
       <w:proofErr w:type="spellStart"/>
       <w:r>
@@ -5700,6 +6781,7 @@
         <w:t xml:space="preserve">    </w:t>
       </w:r>
       <w:proofErr w:type="spellStart"/>
+      <w:proofErr w:type="gramStart"/>
       <w:r>
         <w:rPr>
           <w:rStyle w:val="Code"/>
@@ -5707,6 +6789,7 @@
         <w:t>noFill</w:t>
       </w:r>
       <w:proofErr w:type="spellEnd"/>
+      <w:proofErr w:type="gramEnd"/>
       <w:r>
         <w:rPr>
           <w:rStyle w:val="Code"/>
@@ -5730,28 +6813,43 @@
         <w:rPr>
           <w:rStyle w:val="Code"/>
         </w:rPr>
-        <w:t xml:space="preserve">    stroke(255);</w:t>
-      </w:r>
-    </w:p>
-    <w:p>
-      <w:pPr>
-        <w:pBdr>
-          <w:top w:val="single" w:sz="4" w:space="1" w:color="auto"/>
-          <w:left w:val="single" w:sz="4" w:space="4" w:color="auto"/>
-          <w:bottom w:val="single" w:sz="4" w:space="1" w:color="auto"/>
-          <w:right w:val="single" w:sz="4" w:space="4" w:color="auto"/>
-        </w:pBdr>
-        <w:rPr>
-          <w:rStyle w:val="Code"/>
-        </w:rPr>
-      </w:pPr>
-      <w:r>
-        <w:rPr>
-          <w:rStyle w:val="Code"/>
-        </w:rPr>
         <w:t xml:space="preserve">    </w:t>
       </w:r>
-      <w:proofErr w:type="spellStart"/>
+      <w:proofErr w:type="gramStart"/>
+      <w:r>
+        <w:rPr>
+          <w:rStyle w:val="Code"/>
+        </w:rPr>
+        <w:t>stroke</w:t>
+      </w:r>
+      <w:proofErr w:type="gramEnd"/>
+      <w:r>
+        <w:rPr>
+          <w:rStyle w:val="Code"/>
+        </w:rPr>
+        <w:t>(255);</w:t>
+      </w:r>
+    </w:p>
+    <w:p>
+      <w:pPr>
+        <w:pBdr>
+          <w:top w:val="single" w:sz="4" w:space="1" w:color="auto"/>
+          <w:left w:val="single" w:sz="4" w:space="4" w:color="auto"/>
+          <w:bottom w:val="single" w:sz="4" w:space="1" w:color="auto"/>
+          <w:right w:val="single" w:sz="4" w:space="4" w:color="auto"/>
+        </w:pBdr>
+        <w:rPr>
+          <w:rStyle w:val="Code"/>
+        </w:rPr>
+      </w:pPr>
+      <w:r>
+        <w:rPr>
+          <w:rStyle w:val="Code"/>
+        </w:rPr>
+        <w:t xml:space="preserve">    </w:t>
+      </w:r>
+      <w:proofErr w:type="spellStart"/>
+      <w:proofErr w:type="gramStart"/>
       <w:r>
         <w:rPr>
           <w:rStyle w:val="Code"/>
@@ -5759,6 +6857,7 @@
         <w:t>strokeWeight</w:t>
       </w:r>
       <w:proofErr w:type="spellEnd"/>
+      <w:proofErr w:type="gramEnd"/>
       <w:r>
         <w:rPr>
           <w:rStyle w:val="Code"/>
@@ -5785,6 +6884,7 @@
         <w:t xml:space="preserve">    </w:t>
       </w:r>
       <w:proofErr w:type="spellStart"/>
+      <w:proofErr w:type="gramStart"/>
       <w:r>
         <w:rPr>
           <w:rStyle w:val="Code"/>
@@ -5792,6 +6892,7 @@
         <w:t>ellipseMode</w:t>
       </w:r>
       <w:proofErr w:type="spellEnd"/>
+      <w:proofErr w:type="gramEnd"/>
       <w:r>
         <w:rPr>
           <w:rStyle w:val="Code"/>
@@ -5815,7 +6916,21 @@
         <w:rPr>
           <w:rStyle w:val="Code"/>
         </w:rPr>
-        <w:t xml:space="preserve">    ellipse(</w:t>
+        <w:t xml:space="preserve">    </w:t>
+      </w:r>
+      <w:proofErr w:type="gramStart"/>
+      <w:r>
+        <w:rPr>
+          <w:rStyle w:val="Code"/>
+        </w:rPr>
+        <w:t>ellipse</w:t>
+      </w:r>
+      <w:proofErr w:type="gramEnd"/>
+      <w:r>
+        <w:rPr>
+          <w:rStyle w:val="Code"/>
+        </w:rPr>
+        <w:t>(</w:t>
       </w:r>
       <w:proofErr w:type="spellStart"/>
       <w:r>
@@ -5862,45 +6977,87 @@
         <w:rPr>
           <w:rStyle w:val="Code"/>
         </w:rPr>
-        <w:t xml:space="preserve">    if (state) {</w:t>
-      </w:r>
-    </w:p>
-    <w:p>
-      <w:pPr>
-        <w:pBdr>
-          <w:top w:val="single" w:sz="4" w:space="1" w:color="auto"/>
-          <w:left w:val="single" w:sz="4" w:space="4" w:color="auto"/>
-          <w:bottom w:val="single" w:sz="4" w:space="1" w:color="auto"/>
-          <w:right w:val="single" w:sz="4" w:space="4" w:color="auto"/>
-        </w:pBdr>
-        <w:rPr>
-          <w:rStyle w:val="Code"/>
-        </w:rPr>
-      </w:pPr>
-      <w:r>
-        <w:rPr>
-          <w:rStyle w:val="Code"/>
-        </w:rPr>
-        <w:t xml:space="preserve">      fill(255);</w:t>
-      </w:r>
-    </w:p>
-    <w:p>
-      <w:pPr>
-        <w:pBdr>
-          <w:top w:val="single" w:sz="4" w:space="1" w:color="auto"/>
-          <w:left w:val="single" w:sz="4" w:space="4" w:color="auto"/>
-          <w:bottom w:val="single" w:sz="4" w:space="1" w:color="auto"/>
-          <w:right w:val="single" w:sz="4" w:space="4" w:color="auto"/>
-        </w:pBdr>
-        <w:rPr>
-          <w:rStyle w:val="Code"/>
-        </w:rPr>
-      </w:pPr>
-      <w:r>
-        <w:rPr>
-          <w:rStyle w:val="Code"/>
-        </w:rPr>
-        <w:t xml:space="preserve">      ellipse(position.x+size/4, position.y+size/4,</w:t>
+        <w:t xml:space="preserve">    </w:t>
+      </w:r>
+      <w:proofErr w:type="gramStart"/>
+      <w:r>
+        <w:rPr>
+          <w:rStyle w:val="Code"/>
+        </w:rPr>
+        <w:t>if</w:t>
+      </w:r>
+      <w:proofErr w:type="gramEnd"/>
+      <w:r>
+        <w:rPr>
+          <w:rStyle w:val="Code"/>
+        </w:rPr>
+        <w:t xml:space="preserve"> (state) {</w:t>
+      </w:r>
+    </w:p>
+    <w:p>
+      <w:pPr>
+        <w:pBdr>
+          <w:top w:val="single" w:sz="4" w:space="1" w:color="auto"/>
+          <w:left w:val="single" w:sz="4" w:space="4" w:color="auto"/>
+          <w:bottom w:val="single" w:sz="4" w:space="1" w:color="auto"/>
+          <w:right w:val="single" w:sz="4" w:space="4" w:color="auto"/>
+        </w:pBdr>
+        <w:rPr>
+          <w:rStyle w:val="Code"/>
+        </w:rPr>
+      </w:pPr>
+      <w:r>
+        <w:rPr>
+          <w:rStyle w:val="Code"/>
+        </w:rPr>
+        <w:t xml:space="preserve">      </w:t>
+      </w:r>
+      <w:proofErr w:type="gramStart"/>
+      <w:r>
+        <w:rPr>
+          <w:rStyle w:val="Code"/>
+        </w:rPr>
+        <w:t>fill</w:t>
+      </w:r>
+      <w:proofErr w:type="gramEnd"/>
+      <w:r>
+        <w:rPr>
+          <w:rStyle w:val="Code"/>
+        </w:rPr>
+        <w:t>(255);</w:t>
+      </w:r>
+    </w:p>
+    <w:p>
+      <w:pPr>
+        <w:pBdr>
+          <w:top w:val="single" w:sz="4" w:space="1" w:color="auto"/>
+          <w:left w:val="single" w:sz="4" w:space="4" w:color="auto"/>
+          <w:bottom w:val="single" w:sz="4" w:space="1" w:color="auto"/>
+          <w:right w:val="single" w:sz="4" w:space="4" w:color="auto"/>
+        </w:pBdr>
+        <w:rPr>
+          <w:rStyle w:val="Code"/>
+        </w:rPr>
+      </w:pPr>
+      <w:r>
+        <w:rPr>
+          <w:rStyle w:val="Code"/>
+        </w:rPr>
+        <w:t xml:space="preserve">      </w:t>
+      </w:r>
+      <w:proofErr w:type="gramStart"/>
+      <w:r>
+        <w:rPr>
+          <w:rStyle w:val="Code"/>
+        </w:rPr>
+        <w:t>ellipse</w:t>
+      </w:r>
+      <w:proofErr w:type="gramEnd"/>
+      <w:r>
+        <w:rPr>
+          <w:rStyle w:val="Code"/>
+        </w:rPr>
+        <w:t>(position.x+size/4, position.y+size/4,</w:t>
       </w:r>
     </w:p>
     <w:p>
@@ -5925,7 +7082,21 @@
         <w:rPr>
           <w:rStyle w:val="Code"/>
         </w:rPr>
-        <w:t xml:space="preserve"> size/2, size/2);</w:t>
+        <w:t xml:space="preserve"> </w:t>
+      </w:r>
+      <w:proofErr w:type="gramStart"/>
+      <w:r>
+        <w:rPr>
+          <w:rStyle w:val="Code"/>
+        </w:rPr>
+        <w:t>size</w:t>
+      </w:r>
+      <w:proofErr w:type="gramEnd"/>
+      <w:r>
+        <w:rPr>
+          <w:rStyle w:val="Code"/>
+        </w:rPr>
+        <w:t>/2, size/2);</w:t>
       </w:r>
     </w:p>
     <w:p>
@@ -6001,7 +7172,21 @@
         <w:rPr>
           <w:rStyle w:val="Code"/>
         </w:rPr>
-        <w:t>/*…other methods…*/</w:t>
+        <w:t>/*…</w:t>
+      </w:r>
+      <w:proofErr w:type="gramStart"/>
+      <w:r>
+        <w:rPr>
+          <w:rStyle w:val="Code"/>
+        </w:rPr>
+        <w:t>other</w:t>
+      </w:r>
+      <w:proofErr w:type="gramEnd"/>
+      <w:r>
+        <w:rPr>
+          <w:rStyle w:val="Code"/>
+        </w:rPr>
+        <w:t xml:space="preserve"> methods…*/</w:t>
       </w:r>
     </w:p>
     <w:p>
@@ -6115,11 +7300,19 @@
           <w:rStyle w:val="Code"/>
         </w:rPr>
       </w:pPr>
-      <w:r>
-        <w:rPr>
-          <w:rStyle w:val="Code"/>
-        </w:rPr>
-        <w:t>void setup(){</w:t>
+      <w:proofErr w:type="gramStart"/>
+      <w:r>
+        <w:rPr>
+          <w:rStyle w:val="Code"/>
+        </w:rPr>
+        <w:t>void</w:t>
+      </w:r>
+      <w:proofErr w:type="gramEnd"/>
+      <w:r>
+        <w:rPr>
+          <w:rStyle w:val="Code"/>
+        </w:rPr>
+        <w:t xml:space="preserve"> setup(){</w:t>
       </w:r>
     </w:p>
     <w:p>
@@ -6140,11 +7333,19 @@
         </w:rPr>
         <w:t xml:space="preserve">  </w:t>
       </w:r>
-      <w:r>
-        <w:rPr>
-          <w:rStyle w:val="Code"/>
-        </w:rPr>
-        <w:t xml:space="preserve">cb1=new </w:t>
+      <w:proofErr w:type="gramStart"/>
+      <w:r>
+        <w:rPr>
+          <w:rStyle w:val="Code"/>
+        </w:rPr>
+        <w:t>cb1</w:t>
+      </w:r>
+      <w:proofErr w:type="gramEnd"/>
+      <w:r>
+        <w:rPr>
+          <w:rStyle w:val="Code"/>
+        </w:rPr>
+        <w:t xml:space="preserve">=new </w:t>
       </w:r>
       <w:proofErr w:type="spellStart"/>
       <w:r>
@@ -6177,7 +7378,21 @@
         <w:rPr>
           <w:rStyle w:val="Code"/>
         </w:rPr>
-        <w:t xml:space="preserve">  cb2=new </w:t>
+        <w:t xml:space="preserve">  </w:t>
+      </w:r>
+      <w:proofErr w:type="gramStart"/>
+      <w:r>
+        <w:rPr>
+          <w:rStyle w:val="Code"/>
+        </w:rPr>
+        <w:t>cb2</w:t>
+      </w:r>
+      <w:proofErr w:type="gramEnd"/>
+      <w:r>
+        <w:rPr>
+          <w:rStyle w:val="Code"/>
+        </w:rPr>
+        <w:t xml:space="preserve">=new </w:t>
       </w:r>
       <w:proofErr w:type="spellStart"/>
       <w:r>
@@ -6210,26 +7425,54 @@
         <w:rPr>
           <w:rStyle w:val="Code"/>
         </w:rPr>
-        <w:t xml:space="preserve">  cb2.set();</w:t>
-      </w:r>
-    </w:p>
-    <w:p>
-      <w:pPr>
-        <w:pBdr>
-          <w:top w:val="single" w:sz="4" w:space="1" w:color="auto"/>
-          <w:left w:val="single" w:sz="4" w:space="4" w:color="auto"/>
-          <w:bottom w:val="single" w:sz="4" w:space="1" w:color="auto"/>
-          <w:right w:val="single" w:sz="4" w:space="4" w:color="auto"/>
-        </w:pBdr>
-        <w:rPr>
-          <w:rStyle w:val="Code"/>
-        </w:rPr>
-      </w:pPr>
-      <w:r>
-        <w:rPr>
-          <w:rStyle w:val="Code"/>
-        </w:rPr>
-        <w:t xml:space="preserve">  rb1=new </w:t>
+        <w:t xml:space="preserve">  </w:t>
+      </w:r>
+      <w:proofErr w:type="gramStart"/>
+      <w:r>
+        <w:rPr>
+          <w:rStyle w:val="Code"/>
+        </w:rPr>
+        <w:t>cb2.set</w:t>
+      </w:r>
+      <w:proofErr w:type="gramEnd"/>
+      <w:r>
+        <w:rPr>
+          <w:rStyle w:val="Code"/>
+        </w:rPr>
+        <w:t>();</w:t>
+      </w:r>
+    </w:p>
+    <w:p>
+      <w:pPr>
+        <w:pBdr>
+          <w:top w:val="single" w:sz="4" w:space="1" w:color="auto"/>
+          <w:left w:val="single" w:sz="4" w:space="4" w:color="auto"/>
+          <w:bottom w:val="single" w:sz="4" w:space="1" w:color="auto"/>
+          <w:right w:val="single" w:sz="4" w:space="4" w:color="auto"/>
+        </w:pBdr>
+        <w:rPr>
+          <w:rStyle w:val="Code"/>
+        </w:rPr>
+      </w:pPr>
+      <w:r>
+        <w:rPr>
+          <w:rStyle w:val="Code"/>
+        </w:rPr>
+        <w:t xml:space="preserve">  </w:t>
+      </w:r>
+      <w:proofErr w:type="gramStart"/>
+      <w:r>
+        <w:rPr>
+          <w:rStyle w:val="Code"/>
+        </w:rPr>
+        <w:t>rb1</w:t>
+      </w:r>
+      <w:proofErr w:type="gramEnd"/>
+      <w:r>
+        <w:rPr>
+          <w:rStyle w:val="Code"/>
+        </w:rPr>
+        <w:t xml:space="preserve">=new </w:t>
       </w:r>
       <w:proofErr w:type="spellStart"/>
       <w:r>
@@ -6262,26 +7505,54 @@
         <w:rPr>
           <w:rStyle w:val="Code"/>
         </w:rPr>
-        <w:t xml:space="preserve">  rb1.set();</w:t>
-      </w:r>
-    </w:p>
-    <w:p>
-      <w:pPr>
-        <w:pBdr>
-          <w:top w:val="single" w:sz="4" w:space="1" w:color="auto"/>
-          <w:left w:val="single" w:sz="4" w:space="4" w:color="auto"/>
-          <w:bottom w:val="single" w:sz="4" w:space="1" w:color="auto"/>
-          <w:right w:val="single" w:sz="4" w:space="4" w:color="auto"/>
-        </w:pBdr>
-        <w:rPr>
-          <w:rStyle w:val="Code"/>
-        </w:rPr>
-      </w:pPr>
-      <w:r>
-        <w:rPr>
-          <w:rStyle w:val="Code"/>
-        </w:rPr>
-        <w:t xml:space="preserve">  rb2=new </w:t>
+        <w:t xml:space="preserve">  </w:t>
+      </w:r>
+      <w:proofErr w:type="gramStart"/>
+      <w:r>
+        <w:rPr>
+          <w:rStyle w:val="Code"/>
+        </w:rPr>
+        <w:t>rb1.set</w:t>
+      </w:r>
+      <w:proofErr w:type="gramEnd"/>
+      <w:r>
+        <w:rPr>
+          <w:rStyle w:val="Code"/>
+        </w:rPr>
+        <w:t>();</w:t>
+      </w:r>
+    </w:p>
+    <w:p>
+      <w:pPr>
+        <w:pBdr>
+          <w:top w:val="single" w:sz="4" w:space="1" w:color="auto"/>
+          <w:left w:val="single" w:sz="4" w:space="4" w:color="auto"/>
+          <w:bottom w:val="single" w:sz="4" w:space="1" w:color="auto"/>
+          <w:right w:val="single" w:sz="4" w:space="4" w:color="auto"/>
+        </w:pBdr>
+        <w:rPr>
+          <w:rStyle w:val="Code"/>
+        </w:rPr>
+      </w:pPr>
+      <w:r>
+        <w:rPr>
+          <w:rStyle w:val="Code"/>
+        </w:rPr>
+        <w:t xml:space="preserve">  </w:t>
+      </w:r>
+      <w:proofErr w:type="gramStart"/>
+      <w:r>
+        <w:rPr>
+          <w:rStyle w:val="Code"/>
+        </w:rPr>
+        <w:t>rb2</w:t>
+      </w:r>
+      <w:proofErr w:type="gramEnd"/>
+      <w:r>
+        <w:rPr>
+          <w:rStyle w:val="Code"/>
+        </w:rPr>
+        <w:t xml:space="preserve">=new </w:t>
       </w:r>
       <w:proofErr w:type="spellStart"/>
       <w:r>
@@ -6364,13 +7635,29 @@
         <w:rPr>
           <w:b/>
         </w:rPr>
-        <w:t>Multiple inheritance</w:t>
-      </w:r>
+        <w:t xml:space="preserve">Multiple </w:t>
+      </w:r>
+      <w:proofErr w:type="gramStart"/>
+      <w:r>
+        <w:rPr>
+          <w:b/>
+        </w:rPr>
+        <w:t>inheritance</w:t>
+      </w:r>
+      <w:proofErr w:type="gramEnd"/>
       <w:r>
         <w:t xml:space="preserve"> – occurs when one class can inherit from more than one class.</w:t>
       </w:r>
       <w:r>
-        <w:t xml:space="preserve"> For example all GUI controls have a position on the screen and can draw themselves. A button is a control and an image is a control. A image button is a button with an image as the background:</w:t>
+        <w:t xml:space="preserve"> For example all GUI controls have a position on the screen and can draw themselves. A button is a control and an image is a control. </w:t>
+      </w:r>
+      <w:proofErr w:type="gramStart"/>
+      <w:r>
+        <w:t>A</w:t>
+      </w:r>
+      <w:proofErr w:type="gramEnd"/>
+      <w:r>
+        <w:t xml:space="preserve"> image button is a button with an image as the background:</w:t>
       </w:r>
     </w:p>
     <w:p>
@@ -6428,26 +7715,40 @@
     <w:p/>
     <w:p>
       <w:r>
-        <w:t>The main problem with multiple inheritance is working out what gets inherited:</w:t>
-      </w:r>
-    </w:p>
-    <w:p>
-      <w:pPr>
-        <w:pBdr>
-          <w:top w:val="single" w:sz="4" w:space="1" w:color="auto"/>
-          <w:left w:val="single" w:sz="4" w:space="4" w:color="auto"/>
-          <w:bottom w:val="single" w:sz="4" w:space="1" w:color="auto"/>
-          <w:right w:val="single" w:sz="4" w:space="4" w:color="auto"/>
-        </w:pBdr>
-        <w:rPr>
-          <w:rStyle w:val="Code"/>
-        </w:rPr>
-      </w:pPr>
-      <w:r>
-        <w:rPr>
-          <w:rStyle w:val="Code"/>
-        </w:rPr>
-        <w:t>class Control</w:t>
+        <w:t xml:space="preserve">The main problem with multiple </w:t>
+      </w:r>
+      <w:r>
+        <w:t>inheritances</w:t>
+      </w:r>
+      <w:r>
+        <w:t xml:space="preserve"> is working out what gets inherited:</w:t>
+      </w:r>
+    </w:p>
+    <w:p>
+      <w:pPr>
+        <w:pBdr>
+          <w:top w:val="single" w:sz="4" w:space="1" w:color="auto"/>
+          <w:left w:val="single" w:sz="4" w:space="4" w:color="auto"/>
+          <w:bottom w:val="single" w:sz="4" w:space="1" w:color="auto"/>
+          <w:right w:val="single" w:sz="4" w:space="4" w:color="auto"/>
+        </w:pBdr>
+        <w:rPr>
+          <w:rStyle w:val="Code"/>
+        </w:rPr>
+      </w:pPr>
+      <w:proofErr w:type="gramStart"/>
+      <w:r>
+        <w:rPr>
+          <w:rStyle w:val="Code"/>
+        </w:rPr>
+        <w:t>class</w:t>
+      </w:r>
+      <w:proofErr w:type="gramEnd"/>
+      <w:r>
+        <w:rPr>
+          <w:rStyle w:val="Code"/>
+        </w:rPr>
+        <w:t xml:space="preserve"> Control</w:t>
       </w:r>
       <w:r>
         <w:rPr>
@@ -6514,6 +7815,12 @@
         <w:tab/>
         <w:t>abstract public void draw();</w:t>
       </w:r>
+      <w:r>
+        <w:rPr>
+          <w:rStyle w:val="Code"/>
+        </w:rPr>
+        <w:t xml:space="preserve"> </w:t>
+      </w:r>
     </w:p>
     <w:p>
       <w:pPr>
@@ -6546,11 +7853,19 @@
           <w:rStyle w:val="Code"/>
         </w:rPr>
       </w:pPr>
-      <w:r>
-        <w:rPr>
-          <w:rStyle w:val="Code"/>
-        </w:rPr>
-        <w:t>class Button extends Control {</w:t>
+      <w:proofErr w:type="gramStart"/>
+      <w:r>
+        <w:rPr>
+          <w:rStyle w:val="Code"/>
+        </w:rPr>
+        <w:t>class</w:t>
+      </w:r>
+      <w:proofErr w:type="gramEnd"/>
+      <w:r>
+        <w:rPr>
+          <w:rStyle w:val="Code"/>
+        </w:rPr>
+        <w:t xml:space="preserve"> Button extends Control {</w:t>
       </w:r>
     </w:p>
     <w:p>
@@ -6570,7 +7885,20 @@
           <w:rStyle w:val="Code"/>
         </w:rPr>
         <w:tab/>
-        <w:t>public void draw(){ /*…draw the button…*/ }</w:t>
+      </w:r>
+      <w:proofErr w:type="gramStart"/>
+      <w:r>
+        <w:rPr>
+          <w:rStyle w:val="Code"/>
+        </w:rPr>
+        <w:t>public</w:t>
+      </w:r>
+      <w:proofErr w:type="gramEnd"/>
+      <w:r>
+        <w:rPr>
+          <w:rStyle w:val="Code"/>
+        </w:rPr>
+        <w:t xml:space="preserve"> void draw(){ /*…draw the button…*/ }</w:t>
       </w:r>
     </w:p>
     <w:p>
@@ -6604,11 +7932,19 @@
           <w:rStyle w:val="Code"/>
         </w:rPr>
       </w:pPr>
-      <w:r>
-        <w:rPr>
-          <w:rStyle w:val="Code"/>
-        </w:rPr>
-        <w:t>class Image extends Control {</w:t>
+      <w:proofErr w:type="gramStart"/>
+      <w:r>
+        <w:rPr>
+          <w:rStyle w:val="Code"/>
+        </w:rPr>
+        <w:t>class</w:t>
+      </w:r>
+      <w:proofErr w:type="gramEnd"/>
+      <w:r>
+        <w:rPr>
+          <w:rStyle w:val="Code"/>
+        </w:rPr>
+        <w:t xml:space="preserve"> Image extends Control {</w:t>
       </w:r>
     </w:p>
     <w:p>
@@ -6628,7 +7964,20 @@
           <w:rStyle w:val="Code"/>
         </w:rPr>
         <w:tab/>
-        <w:t>public void draw(){ /*…draw the image…*/ }</w:t>
+      </w:r>
+      <w:proofErr w:type="gramStart"/>
+      <w:r>
+        <w:rPr>
+          <w:rStyle w:val="Code"/>
+        </w:rPr>
+        <w:t>public</w:t>
+      </w:r>
+      <w:proofErr w:type="gramEnd"/>
+      <w:r>
+        <w:rPr>
+          <w:rStyle w:val="Code"/>
+        </w:rPr>
+        <w:t xml:space="preserve"> void draw(){ /*…draw the image…*/ }</w:t>
       </w:r>
     </w:p>
     <w:p>
@@ -6662,12 +8011,21 @@
           <w:rStyle w:val="Code"/>
         </w:rPr>
       </w:pPr>
-      <w:r>
-        <w:rPr>
-          <w:rStyle w:val="Code"/>
-          <w:b/>
-        </w:rPr>
-        <w:t xml:space="preserve">class </w:t>
+      <w:proofErr w:type="gramStart"/>
+      <w:r>
+        <w:rPr>
+          <w:rStyle w:val="Code"/>
+          <w:b/>
+        </w:rPr>
+        <w:t>class</w:t>
+      </w:r>
+      <w:proofErr w:type="gramEnd"/>
+      <w:r>
+        <w:rPr>
+          <w:rStyle w:val="Code"/>
+          <w:b/>
+        </w:rPr>
+        <w:t xml:space="preserve"> </w:t>
       </w:r>
       <w:proofErr w:type="spellStart"/>
       <w:r>
@@ -6717,7 +8075,15 @@
           <w:rStyle w:val="Code"/>
           <w:b/>
         </w:rPr>
-        <w:t xml:space="preserve"> */</w:t>
+        <w:t xml:space="preserve"> *</w:t>
+      </w:r>
+      <w:proofErr w:type="gramStart"/>
+      <w:r>
+        <w:rPr>
+          <w:rStyle w:val="Code"/>
+          <w:b/>
+        </w:rPr>
+        <w:t>/</w:t>
       </w:r>
       <w:r>
         <w:rPr>
@@ -6733,6 +8099,7 @@
         </w:rPr>
         <w:t>}</w:t>
       </w:r>
+      <w:proofErr w:type="gramEnd"/>
     </w:p>
     <w:p>
       <w:pPr>
@@ -6757,7 +8124,15 @@
     <w:p/>
     <w:p>
       <w:r>
-        <w:t>This makes the language messy and therefore Processing only allows single inheritance.</w:t>
+        <w:t xml:space="preserve">This makes the language messy and therefore </w:t>
+      </w:r>
+      <w:proofErr w:type="gramStart"/>
+      <w:r>
+        <w:t>Processing</w:t>
+      </w:r>
+      <w:proofErr w:type="gramEnd"/>
+      <w:r>
+        <w:t xml:space="preserve"> only allows single inheritance.</w:t>
       </w:r>
     </w:p>
     <w:p/>
@@ -6801,11 +8176,19 @@
           <w:rStyle w:val="Code"/>
         </w:rPr>
       </w:pPr>
-      <w:r>
-        <w:rPr>
-          <w:rStyle w:val="Code"/>
-        </w:rPr>
-        <w:t>class Control {</w:t>
+      <w:proofErr w:type="gramStart"/>
+      <w:r>
+        <w:rPr>
+          <w:rStyle w:val="Code"/>
+        </w:rPr>
+        <w:t>class</w:t>
+      </w:r>
+      <w:proofErr w:type="gramEnd"/>
+      <w:r>
+        <w:rPr>
+          <w:rStyle w:val="Code"/>
+        </w:rPr>
+        <w:t xml:space="preserve"> Control {</w:t>
       </w:r>
     </w:p>
     <w:p>
@@ -6858,7 +8241,20 @@
           <w:rStyle w:val="Code"/>
         </w:rPr>
         <w:tab/>
-        <w:t>abstract public void draw();</w:t>
+      </w:r>
+      <w:proofErr w:type="gramStart"/>
+      <w:r>
+        <w:rPr>
+          <w:rStyle w:val="Code"/>
+        </w:rPr>
+        <w:t>abstract</w:t>
+      </w:r>
+      <w:proofErr w:type="gramEnd"/>
+      <w:r>
+        <w:rPr>
+          <w:rStyle w:val="Code"/>
+        </w:rPr>
+        <w:t xml:space="preserve"> public void draw();</w:t>
       </w:r>
     </w:p>
     <w:p>
@@ -6892,11 +8288,19 @@
           <w:rStyle w:val="Code"/>
         </w:rPr>
       </w:pPr>
-      <w:r>
-        <w:rPr>
-          <w:rStyle w:val="Code"/>
-        </w:rPr>
-        <w:t>class Button extends Control {</w:t>
+      <w:proofErr w:type="gramStart"/>
+      <w:r>
+        <w:rPr>
+          <w:rStyle w:val="Code"/>
+        </w:rPr>
+        <w:t>class</w:t>
+      </w:r>
+      <w:proofErr w:type="gramEnd"/>
+      <w:r>
+        <w:rPr>
+          <w:rStyle w:val="Code"/>
+        </w:rPr>
+        <w:t xml:space="preserve"> Button extends Control {</w:t>
       </w:r>
     </w:p>
     <w:p>
@@ -6916,7 +8320,20 @@
           <w:rStyle w:val="Code"/>
         </w:rPr>
         <w:tab/>
-        <w:t>public Image image=null;</w:t>
+      </w:r>
+      <w:proofErr w:type="gramStart"/>
+      <w:r>
+        <w:rPr>
+          <w:rStyle w:val="Code"/>
+        </w:rPr>
+        <w:t>public</w:t>
+      </w:r>
+      <w:proofErr w:type="gramEnd"/>
+      <w:r>
+        <w:rPr>
+          <w:rStyle w:val="Code"/>
+        </w:rPr>
+        <w:t xml:space="preserve"> Image image=null;</w:t>
       </w:r>
     </w:p>
     <w:p>
@@ -6937,12 +8354,21 @@
         </w:rPr>
         <w:tab/>
       </w:r>
-      <w:r>
-        <w:rPr>
-          <w:rStyle w:val="Code"/>
-          <w:b/>
-        </w:rPr>
-        <w:t xml:space="preserve">public void draw(){ </w:t>
+      <w:proofErr w:type="gramStart"/>
+      <w:r>
+        <w:rPr>
+          <w:rStyle w:val="Code"/>
+          <w:b/>
+        </w:rPr>
+        <w:t>public</w:t>
+      </w:r>
+      <w:proofErr w:type="gramEnd"/>
+      <w:r>
+        <w:rPr>
+          <w:rStyle w:val="Code"/>
+          <w:b/>
+        </w:rPr>
+        <w:t xml:space="preserve"> void draw(){ </w:t>
       </w:r>
     </w:p>
     <w:p>
@@ -6963,7 +8389,23 @@
           <w:rStyle w:val="Code"/>
           <w:b/>
         </w:rPr>
-        <w:t xml:space="preserve">    // draw the image </w:t>
+        <w:t xml:space="preserve">    // </w:t>
+      </w:r>
+      <w:proofErr w:type="gramStart"/>
+      <w:r>
+        <w:rPr>
+          <w:rStyle w:val="Code"/>
+          <w:b/>
+        </w:rPr>
+        <w:t>draw</w:t>
+      </w:r>
+      <w:proofErr w:type="gramEnd"/>
+      <w:r>
+        <w:rPr>
+          <w:rStyle w:val="Code"/>
+          <w:b/>
+        </w:rPr>
+        <w:t xml:space="preserve"> the image </w:t>
       </w:r>
     </w:p>
     <w:p>
@@ -6985,12 +8427,21 @@
         </w:rPr>
         <w:t xml:space="preserve">         </w:t>
       </w:r>
-      <w:r>
-        <w:rPr>
-          <w:rStyle w:val="Code"/>
-          <w:b/>
-        </w:rPr>
-        <w:t xml:space="preserve">if (image!=null) </w:t>
+      <w:proofErr w:type="gramStart"/>
+      <w:r>
+        <w:rPr>
+          <w:rStyle w:val="Code"/>
+          <w:b/>
+        </w:rPr>
+        <w:t>if</w:t>
+      </w:r>
+      <w:proofErr w:type="gramEnd"/>
+      <w:r>
+        <w:rPr>
+          <w:rStyle w:val="Code"/>
+          <w:b/>
+        </w:rPr>
+        <w:t xml:space="preserve"> (image!=null) </w:t>
       </w:r>
       <w:proofErr w:type="spellStart"/>
       <w:r>
@@ -7027,7 +8478,23 @@
           <w:rStyle w:val="Code"/>
           <w:b/>
         </w:rPr>
-        <w:t xml:space="preserve">     /*…draw the rest of the button…*/ </w:t>
+        <w:t xml:space="preserve">     /*…</w:t>
+      </w:r>
+      <w:proofErr w:type="gramStart"/>
+      <w:r>
+        <w:rPr>
+          <w:rStyle w:val="Code"/>
+          <w:b/>
+        </w:rPr>
+        <w:t>draw</w:t>
+      </w:r>
+      <w:proofErr w:type="gramEnd"/>
+      <w:r>
+        <w:rPr>
+          <w:rStyle w:val="Code"/>
+          <w:b/>
+        </w:rPr>
+        <w:t xml:space="preserve"> the rest of the button…*/ </w:t>
       </w:r>
     </w:p>
     <w:p>
@@ -7082,11 +8549,19 @@
           <w:rStyle w:val="Code"/>
         </w:rPr>
       </w:pPr>
-      <w:r>
-        <w:rPr>
-          <w:rStyle w:val="Code"/>
-        </w:rPr>
-        <w:t>class Image extends Control {</w:t>
+      <w:proofErr w:type="gramStart"/>
+      <w:r>
+        <w:rPr>
+          <w:rStyle w:val="Code"/>
+        </w:rPr>
+        <w:t>class</w:t>
+      </w:r>
+      <w:proofErr w:type="gramEnd"/>
+      <w:r>
+        <w:rPr>
+          <w:rStyle w:val="Code"/>
+        </w:rPr>
+        <w:t xml:space="preserve"> Image extends Control {</w:t>
       </w:r>
     </w:p>
     <w:p>
@@ -7106,7 +8581,20 @@
           <w:rStyle w:val="Code"/>
         </w:rPr>
         <w:tab/>
-        <w:t>public void draw(){ /*…draw the image…*/ }</w:t>
+      </w:r>
+      <w:proofErr w:type="gramStart"/>
+      <w:r>
+        <w:rPr>
+          <w:rStyle w:val="Code"/>
+        </w:rPr>
+        <w:t>public</w:t>
+      </w:r>
+      <w:proofErr w:type="gramEnd"/>
+      <w:r>
+        <w:rPr>
+          <w:rStyle w:val="Code"/>
+        </w:rPr>
+        <w:t xml:space="preserve"> void draw(){ /*…draw the image…*/ }</w:t>
       </w:r>
     </w:p>
     <w:p>
